--- a/Projet GPI.docx
+++ b/Projet GPI.docx
@@ -1,6 +1,6 @@
 
 <file path=word/document.xml><?xml version="1.0" encoding="utf-8"?>
-<w:document xmlns:wpc="http://schemas.microsoft.com/office/word/2010/wordprocessingCanvas" xmlns:cx="http://schemas.microsoft.com/office/drawing/2014/chartex" xmlns:cx1="http://schemas.microsoft.com/office/drawing/2015/9/8/chartex" xmlns:cx2="http://schemas.microsoft.com/office/drawing/2015/10/21/chartex" xmlns:cx3="http://schemas.microsoft.com/office/drawing/2016/5/9/chartex" xmlns:cx4="http://schemas.microsoft.com/office/drawing/2016/5/10/chartex" xmlns:cx5="http://schemas.microsoft.com/office/drawing/2016/5/11/chartex" xmlns:cx6="http://schemas.microsoft.com/office/drawing/2016/5/12/chartex" xmlns:cx7="http://schemas.microsoft.com/office/drawing/2016/5/13/chartex" xmlns:cx8="http://schemas.microsoft.com/office/drawing/2016/5/14/chartex" xmlns:mc="http://schemas.openxmlformats.org/markup-compatibility/2006" xmlns:aink="http://schemas.microsoft.com/office/drawing/2016/ink" xmlns:am3d="http://schemas.microsoft.com/office/drawing/2017/model3d" xmlns:o="urn:schemas-microsoft-com:office:office" xmlns:oel="http://schemas.microsoft.com/office/2019/extlst" xmlns:r="http://schemas.openxmlformats.org/officeDocument/2006/relationships" xmlns:m="http://schemas.openxmlformats.org/officeDocument/2006/math" xmlns:v="urn:schemas-microsoft-com:vml" xmlns:wp14="http://schemas.microsoft.com/office/word/2010/wordprocessingDrawing" xmlns:wp="http://schemas.openxmlformats.org/drawingml/2006/wordprocessingDrawing" xmlns:w10="urn:schemas-microsoft-com:office:word" xmlns:w="http://schemas.openxmlformats.org/wordprocessingml/2006/main" xmlns:w14="http://schemas.microsoft.com/office/word/2010/wordml" xmlns:w15="http://schemas.microsoft.com/office/word/2012/wordml" xmlns:w16cex="http://schemas.microsoft.com/office/word/2018/wordml/cex" xmlns:w16cid="http://schemas.microsoft.com/office/word/2016/wordml/cid" xmlns:w16="http://schemas.microsoft.com/office/word/2018/wordml" xmlns:w16sdtdh="http://schemas.microsoft.com/office/word/2020/wordml/sdtdatahash" xmlns:w16se="http://schemas.microsoft.com/office/word/2015/wordml/symex" xmlns:wpg="http://schemas.microsoft.com/office/word/2010/wordprocessingGroup" xmlns:wpi="http://schemas.microsoft.com/office/word/2010/wordprocessingInk" xmlns:wne="http://schemas.microsoft.com/office/word/2006/wordml" xmlns:wps="http://schemas.microsoft.com/office/word/2010/wordprocessingShape" mc:Ignorable="w14 w15 w16se w16cid w16 w16cex w16sdtdh wp14">
+<w:document xmlns:wpc="http://schemas.microsoft.com/office/word/2010/wordprocessingCanvas" xmlns:mc="http://schemas.openxmlformats.org/markup-compatibility/2006" xmlns:o="urn:schemas-microsoft-com:office:office" xmlns:r="http://schemas.openxmlformats.org/officeDocument/2006/relationships" xmlns:m="http://schemas.openxmlformats.org/officeDocument/2006/math" xmlns:v="urn:schemas-microsoft-com:vml" xmlns:wp14="http://schemas.microsoft.com/office/word/2010/wordprocessingDrawing" xmlns:wp="http://schemas.openxmlformats.org/drawingml/2006/wordprocessingDrawing" xmlns:w10="urn:schemas-microsoft-com:office:word" xmlns:w="http://schemas.openxmlformats.org/wordprocessingml/2006/main" xmlns:w14="http://schemas.microsoft.com/office/word/2010/wordml" xmlns:w15="http://schemas.microsoft.com/office/word/2012/wordml" xmlns:wpg="http://schemas.microsoft.com/office/word/2010/wordprocessingGroup" xmlns:wpi="http://schemas.microsoft.com/office/word/2010/wordprocessingInk" xmlns:wne="http://schemas.microsoft.com/office/word/2006/wordml" xmlns:wps="http://schemas.microsoft.com/office/word/2010/wordprocessingShape" mc:Ignorable="w14 w15 wp14">
   <w:body>
     <w:p>
       <w:pPr>
@@ -75,7 +75,7 @@
           <w:numId w:val="1"/>
         </w:numPr>
         <w:rPr>
-          <w:color w:val="14415C" w:themeColor="accent3" w:themeShade="BF"/>
+          <w:color w:val="4E8542" w:themeColor="accent4"/>
         </w:rPr>
       </w:pPr>
       <w:r>
@@ -100,8 +100,16 @@
         <w:rPr>
           <w:color w:val="4E8542" w:themeColor="accent4"/>
         </w:rPr>
-        <w:t>Nettoyage et mise en forme de dataset</w:t>
-      </w:r>
+        <w:t xml:space="preserve">Nettoyage et mise en forme de </w:t>
+      </w:r>
+      <w:proofErr w:type="spellStart"/>
+      <w:r>
+        <w:rPr>
+          <w:color w:val="4E8542" w:themeColor="accent4"/>
+        </w:rPr>
+        <w:t>dataset</w:t>
+      </w:r>
+      <w:proofErr w:type="spellEnd"/>
     </w:p>
     <w:p>
       <w:pPr>
@@ -147,14 +155,20 @@
           <w:numId w:val="1"/>
         </w:numPr>
         <w:rPr>
-          <w:color w:val="14415C" w:themeColor="accent3" w:themeShade="BF"/>
-        </w:rPr>
-      </w:pPr>
-      <w:r>
-        <w:rPr>
-          <w:color w:val="14415C" w:themeColor="accent3" w:themeShade="BF"/>
+          <w:color w:val="4DA4D8" w:themeColor="accent3" w:themeTint="99"/>
+        </w:rPr>
+      </w:pPr>
+      <w:r>
+        <w:rPr>
+          <w:color w:val="4DA4D8" w:themeColor="accent3" w:themeTint="99"/>
         </w:rPr>
         <w:t>Inférence des résultats : Utilité du modèle et son effet sur la relation entre la production et la maintenance</w:t>
+      </w:r>
+      <w:r>
+        <w:rPr>
+          <w:color w:val="4DA4D8" w:themeColor="accent3" w:themeTint="99"/>
+        </w:rPr>
+        <w:t xml:space="preserve"> </w:t>
       </w:r>
     </w:p>
     <w:p>
@@ -165,30 +179,32 @@
           <w:numId w:val="1"/>
         </w:numPr>
         <w:rPr>
-          <w:color w:val="14415C" w:themeColor="accent3" w:themeShade="BF"/>
-        </w:rPr>
-      </w:pPr>
-      <w:r>
-        <w:rPr>
-          <w:color w:val="14415C" w:themeColor="accent3" w:themeShade="BF"/>
+          <w:color w:val="4DA4D8" w:themeColor="accent3" w:themeTint="99"/>
+        </w:rPr>
+      </w:pPr>
+      <w:proofErr w:type="spellStart"/>
+      <w:r>
+        <w:rPr>
+          <w:color w:val="4DA4D8" w:themeColor="accent3" w:themeTint="99"/>
         </w:rPr>
         <w:t>KPI</w:t>
       </w:r>
       <w:r>
         <w:rPr>
-          <w:color w:val="14415C" w:themeColor="accent3" w:themeShade="BF"/>
+          <w:color w:val="4DA4D8" w:themeColor="accent3" w:themeTint="99"/>
         </w:rPr>
         <w:t>s</w:t>
       </w:r>
-      <w:r>
-        <w:rPr>
-          <w:color w:val="14415C" w:themeColor="accent3" w:themeShade="BF"/>
+      <w:proofErr w:type="spellEnd"/>
+      <w:r>
+        <w:rPr>
+          <w:color w:val="4DA4D8" w:themeColor="accent3" w:themeTint="99"/>
         </w:rPr>
         <w:t> :</w:t>
       </w:r>
       <w:r>
         <w:rPr>
-          <w:color w:val="14415C" w:themeColor="accent3" w:themeShade="BF"/>
+          <w:color w:val="4DA4D8" w:themeColor="accent3" w:themeTint="99"/>
         </w:rPr>
         <w:t xml:space="preserve"> chiffres clés de production.</w:t>
       </w:r>
@@ -210,6 +226,20 @@
         </w:rPr>
         <w:t xml:space="preserve">Tableau de bord </w:t>
       </w:r>
+      <w:proofErr w:type="gramStart"/>
+      <w:r>
+        <w:rPr>
+          <w:color w:val="14415C" w:themeColor="accent3" w:themeShade="BF"/>
+        </w:rPr>
+        <w:t>( &amp;</w:t>
+      </w:r>
+      <w:proofErr w:type="gramEnd"/>
+      <w:r>
+        <w:rPr>
+          <w:color w:val="14415C" w:themeColor="accent3" w:themeShade="BF"/>
+        </w:rPr>
+        <w:t xml:space="preserve"> Questions analytiques)</w:t>
+      </w:r>
     </w:p>
     <w:p>
       <w:pPr>
@@ -219,12 +249,12 @@
           <w:numId w:val="1"/>
         </w:numPr>
         <w:rPr>
-          <w:color w:val="14415C" w:themeColor="accent3" w:themeShade="BF"/>
-        </w:rPr>
-      </w:pPr>
-      <w:r>
-        <w:rPr>
-          <w:color w:val="14415C" w:themeColor="accent3" w:themeShade="BF"/>
+          <w:color w:val="4DA4D8" w:themeColor="accent3" w:themeTint="99"/>
+        </w:rPr>
+      </w:pPr>
+      <w:r>
+        <w:rPr>
+          <w:color w:val="4DA4D8" w:themeColor="accent3" w:themeTint="99"/>
         </w:rPr>
         <w:t>Présentation « Lean Management »</w:t>
       </w:r>
@@ -250,10 +280,30 @@
       </w:pPr>
       <w:r>
         <w:rPr>
+          <w:rFonts w:cstheme="minorHAnsi"/>
+          <w:b/>
+          <w:bCs/>
+          <w:color w:val="4E8542" w:themeColor="accent4"/>
+        </w:rPr>
+        <w:t>⌂</w:t>
+      </w:r>
+      <w:r>
+        <w:rPr>
+          <w:rFonts w:cstheme="minorHAnsi"/>
+          <w:b/>
+          <w:bCs/>
+          <w:color w:val="4E8542" w:themeColor="accent4"/>
+        </w:rPr>
+        <w:t xml:space="preserve"> </w:t>
+      </w:r>
+      <w:proofErr w:type="spellStart"/>
+      <w:r>
+        <w:rPr>
           <w:color w:val="4E8542" w:themeColor="accent4"/>
         </w:rPr>
         <w:t>Dataset</w:t>
       </w:r>
+      <w:proofErr w:type="spellEnd"/>
     </w:p>
     <w:p>
       <w:pPr>
@@ -263,14 +313,28 @@
           <w:numId w:val="2"/>
         </w:numPr>
         <w:rPr>
-          <w:color w:val="14415C" w:themeColor="accent3" w:themeShade="BF"/>
-        </w:rPr>
-      </w:pPr>
-      <w:r>
-        <w:rPr>
-          <w:color w:val="14415C" w:themeColor="accent3" w:themeShade="BF"/>
-        </w:rPr>
-        <w:t xml:space="preserve">Formules des KPIs et la fonction production et maintenance </w:t>
+          <w:color w:val="4DA4D8" w:themeColor="accent3" w:themeTint="99"/>
+        </w:rPr>
+      </w:pPr>
+      <w:r>
+        <w:rPr>
+          <w:color w:val="4DA4D8" w:themeColor="accent3" w:themeTint="99"/>
+        </w:rPr>
+        <w:t xml:space="preserve">Formules des </w:t>
+      </w:r>
+      <w:proofErr w:type="spellStart"/>
+      <w:r>
+        <w:rPr>
+          <w:color w:val="4DA4D8" w:themeColor="accent3" w:themeTint="99"/>
+        </w:rPr>
+        <w:t>KPIs</w:t>
+      </w:r>
+      <w:proofErr w:type="spellEnd"/>
+      <w:r>
+        <w:rPr>
+          <w:color w:val="4DA4D8" w:themeColor="accent3" w:themeTint="99"/>
+        </w:rPr>
+        <w:t xml:space="preserve"> et la fonction production et maintenance </w:t>
       </w:r>
     </w:p>
     <w:p>
@@ -281,12 +345,12 @@
           <w:numId w:val="2"/>
         </w:numPr>
         <w:rPr>
-          <w:color w:val="14415C" w:themeColor="accent3" w:themeShade="BF"/>
-        </w:rPr>
-      </w:pPr>
-      <w:r>
-        <w:rPr>
-          <w:color w:val="14415C" w:themeColor="accent3" w:themeShade="BF"/>
+          <w:color w:val="4DA4D8" w:themeColor="accent3" w:themeTint="99"/>
+        </w:rPr>
+      </w:pPr>
+      <w:r>
+        <w:rPr>
+          <w:color w:val="4DA4D8" w:themeColor="accent3" w:themeTint="99"/>
         </w:rPr>
         <w:t xml:space="preserve">Informations sur Lean Management </w:t>
       </w:r>
@@ -317,7 +381,21 @@
         <w:rPr>
           <w:color w:val="4E8542" w:themeColor="accent4"/>
         </w:rPr>
-        <w:t xml:space="preserve">Choix de dataset : le 4 Avril  </w:t>
+        <w:t xml:space="preserve">Choix de </w:t>
+      </w:r>
+      <w:proofErr w:type="spellStart"/>
+      <w:r>
+        <w:rPr>
+          <w:color w:val="4E8542" w:themeColor="accent4"/>
+        </w:rPr>
+        <w:t>dataset</w:t>
+      </w:r>
+      <w:proofErr w:type="spellEnd"/>
+      <w:r>
+        <w:rPr>
+          <w:color w:val="4E8542" w:themeColor="accent4"/>
+        </w:rPr>
+        <w:t xml:space="preserve"> : le 4 Avril  </w:t>
       </w:r>
     </w:p>
     <w:p>
@@ -335,7 +413,21 @@
         <w:rPr>
           <w:color w:val="4E8542" w:themeColor="accent4"/>
         </w:rPr>
-        <w:t xml:space="preserve">Nettoyage et mise en forme de dataset : le 5 avril  </w:t>
+        <w:t xml:space="preserve">Nettoyage et mise en forme de </w:t>
+      </w:r>
+      <w:proofErr w:type="spellStart"/>
+      <w:r>
+        <w:rPr>
+          <w:color w:val="4E8542" w:themeColor="accent4"/>
+        </w:rPr>
+        <w:t>dataset</w:t>
+      </w:r>
+      <w:proofErr w:type="spellEnd"/>
+      <w:r>
+        <w:rPr>
+          <w:color w:val="4E8542" w:themeColor="accent4"/>
+        </w:rPr>
+        <w:t xml:space="preserve"> : le 5 avril  </w:t>
       </w:r>
     </w:p>
     <w:p>
@@ -364,14 +456,34 @@
           <w:numId w:val="4"/>
         </w:numPr>
         <w:rPr>
-          <w:color w:val="14415C" w:themeColor="accent3" w:themeShade="BF"/>
-        </w:rPr>
-      </w:pPr>
-      <w:r>
-        <w:rPr>
-          <w:color w:val="14415C" w:themeColor="accent3" w:themeShade="BF"/>
-        </w:rPr>
-        <w:t xml:space="preserve">Inférence des résultats &amp; KPIs : le 14 avril  </w:t>
+          <w:color w:val="4DA4D8" w:themeColor="accent3" w:themeTint="99"/>
+        </w:rPr>
+      </w:pPr>
+      <w:r>
+        <w:rPr>
+          <w:color w:val="4DA4D8" w:themeColor="accent3" w:themeTint="99"/>
+        </w:rPr>
+        <w:t xml:space="preserve">Inférence des résultats &amp; </w:t>
+      </w:r>
+      <w:proofErr w:type="spellStart"/>
+      <w:r>
+        <w:rPr>
+          <w:color w:val="4DA4D8" w:themeColor="accent3" w:themeTint="99"/>
+        </w:rPr>
+        <w:t>KPIs</w:t>
+      </w:r>
+      <w:proofErr w:type="spellEnd"/>
+      <w:r>
+        <w:rPr>
+          <w:color w:val="4DA4D8" w:themeColor="accent3" w:themeTint="99"/>
+        </w:rPr>
+        <w:t xml:space="preserve"> : </w:t>
+      </w:r>
+      <w:r>
+        <w:rPr>
+          <w:color w:val="4DA4D8" w:themeColor="accent3" w:themeTint="99"/>
+        </w:rPr>
+        <w:t>-</w:t>
       </w:r>
     </w:p>
     <w:p>
@@ -389,7 +501,19 @@
         <w:rPr>
           <w:color w:val="14415C" w:themeColor="accent3" w:themeShade="BF"/>
         </w:rPr>
-        <w:t xml:space="preserve">Tableau de bord : le 16 avril </w:t>
+        <w:t xml:space="preserve">Tableau de bord : </w:t>
+      </w:r>
+      <w:r>
+        <w:rPr>
+          <w:color w:val="14415C" w:themeColor="accent3" w:themeShade="BF"/>
+        </w:rPr>
+        <w:t>-</w:t>
+      </w:r>
+      <w:r>
+        <w:rPr>
+          <w:color w:val="14415C" w:themeColor="accent3" w:themeShade="BF"/>
+        </w:rPr>
+        <w:t xml:space="preserve"> </w:t>
       </w:r>
     </w:p>
     <w:p>
@@ -400,20 +524,20 @@
           <w:numId w:val="4"/>
         </w:numPr>
         <w:rPr>
-          <w:color w:val="14415C" w:themeColor="accent3" w:themeShade="BF"/>
-        </w:rPr>
-      </w:pPr>
-      <w:r>
-        <w:rPr>
-          <w:color w:val="14415C" w:themeColor="accent3" w:themeShade="BF"/>
+          <w:color w:val="4DA4D8" w:themeColor="accent3" w:themeTint="99"/>
+        </w:rPr>
+      </w:pPr>
+      <w:r>
+        <w:rPr>
+          <w:color w:val="4DA4D8" w:themeColor="accent3" w:themeTint="99"/>
         </w:rPr>
         <w:t xml:space="preserve">Présentation &amp; Rapport : </w:t>
       </w:r>
       <w:r>
         <w:rPr>
-          <w:color w:val="14415C" w:themeColor="accent3" w:themeShade="BF"/>
-        </w:rPr>
-        <w:t xml:space="preserve">le 20 avril  </w:t>
+          <w:color w:val="4DA4D8" w:themeColor="accent3" w:themeTint="99"/>
+        </w:rPr>
+        <w:t>-</w:t>
       </w:r>
     </w:p>
     <w:p>
@@ -452,15 +576,17 @@
           <w:numId w:val="6"/>
         </w:numPr>
         <w:rPr>
-          <w:color w:val="14415C" w:themeColor="accent3" w:themeShade="BF"/>
-        </w:rPr>
-      </w:pPr>
-      <w:r>
-        <w:rPr>
-          <w:color w:val="14415C" w:themeColor="accent3" w:themeShade="BF"/>
+          <w:color w:val="4E8542" w:themeColor="accent4"/>
+        </w:rPr>
+      </w:pPr>
+      <w:r>
+        <w:rPr>
+          <w:color w:val="4E8542" w:themeColor="accent4"/>
         </w:rPr>
         <w:t xml:space="preserve">Modèle ML </w:t>
       </w:r>
+      <w:bookmarkStart w:id="0" w:name="_GoBack"/>
+      <w:bookmarkEnd w:id="0"/>
     </w:p>
     <w:p>
       <w:pPr>
@@ -488,12 +614,12 @@
           <w:numId w:val="6"/>
         </w:numPr>
         <w:rPr>
-          <w:color w:val="14415C" w:themeColor="accent3" w:themeShade="BF"/>
-        </w:rPr>
-      </w:pPr>
-      <w:r>
-        <w:rPr>
-          <w:color w:val="14415C" w:themeColor="accent3" w:themeShade="BF"/>
+          <w:color w:val="4DA4D8" w:themeColor="accent3" w:themeTint="99"/>
+        </w:rPr>
+      </w:pPr>
+      <w:r>
+        <w:rPr>
+          <w:color w:val="4DA4D8" w:themeColor="accent3" w:themeTint="99"/>
         </w:rPr>
         <w:t xml:space="preserve">Présentation (y compris la présentation Lean Management) </w:t>
       </w:r>
@@ -505,12 +631,502 @@
           <w:ilvl w:val="0"/>
           <w:numId w:val="6"/>
         </w:numPr>
-      </w:pPr>
-      <w:r>
-        <w:rPr>
-          <w:color w:val="14415C" w:themeColor="accent3" w:themeShade="BF"/>
+        <w:rPr>
+          <w:color w:val="4DA4D8" w:themeColor="accent3" w:themeTint="99"/>
+        </w:rPr>
+      </w:pPr>
+      <w:r>
+        <w:rPr>
+          <w:color w:val="4DA4D8" w:themeColor="accent3" w:themeTint="99"/>
         </w:rPr>
         <w:t xml:space="preserve">Rapport </w:t>
+      </w:r>
+    </w:p>
+    <w:p>
+      <w:pPr>
+        <w:rPr>
+          <w:color w:val="4DA4D8" w:themeColor="accent3" w:themeTint="99"/>
+        </w:rPr>
+      </w:pPr>
+      <w:r>
+        <w:rPr>
+          <w:noProof/>
+          <w:color w:val="1B587C" w:themeColor="accent3"/>
+          <w:lang w:eastAsia="fr-FR"/>
+        </w:rPr>
+        <mc:AlternateContent>
+          <mc:Choice Requires="wps">
+            <w:drawing>
+              <wp:anchor distT="0" distB="0" distL="114300" distR="114300" simplePos="0" relativeHeight="251659264" behindDoc="0" locked="0" layoutInCell="1" allowOverlap="1" wp14:anchorId="00CD95AE" wp14:editId="69F3F120">
+                <wp:simplePos x="0" y="0"/>
+                <wp:positionH relativeFrom="column">
+                  <wp:posOffset>54362</wp:posOffset>
+                </wp:positionH>
+                <wp:positionV relativeFrom="paragraph">
+                  <wp:posOffset>254966</wp:posOffset>
+                </wp:positionV>
+                <wp:extent cx="1296035" cy="278213"/>
+                <wp:effectExtent l="0" t="0" r="18415" b="26670"/>
+                <wp:wrapNone/>
+                <wp:docPr id="1" name="Rectangle 1"/>
+                <wp:cNvGraphicFramePr/>
+                <a:graphic xmlns:a="http://schemas.openxmlformats.org/drawingml/2006/main">
+                  <a:graphicData uri="http://schemas.microsoft.com/office/word/2010/wordprocessingShape">
+                    <wps:wsp>
+                      <wps:cNvSpPr/>
+                      <wps:spPr>
+                        <a:xfrm>
+                          <a:off x="0" y="0"/>
+                          <a:ext cx="1296035" cy="278213"/>
+                        </a:xfrm>
+                        <a:prstGeom prst="rect">
+                          <a:avLst/>
+                        </a:prstGeom>
+                        <a:solidFill>
+                          <a:schemeClr val="accent3">
+                            <a:lumMod val="60000"/>
+                            <a:lumOff val="40000"/>
+                          </a:schemeClr>
+                        </a:solidFill>
+                      </wps:spPr>
+                      <wps:style>
+                        <a:lnRef idx="2">
+                          <a:schemeClr val="accent3">
+                            <a:shade val="50000"/>
+                          </a:schemeClr>
+                        </a:lnRef>
+                        <a:fillRef idx="1">
+                          <a:schemeClr val="accent3"/>
+                        </a:fillRef>
+                        <a:effectRef idx="0">
+                          <a:schemeClr val="accent3"/>
+                        </a:effectRef>
+                        <a:fontRef idx="minor">
+                          <a:schemeClr val="lt1"/>
+                        </a:fontRef>
+                      </wps:style>
+                      <wps:txbx>
+                        <w:txbxContent>
+                          <w:p>
+                            <w:pPr>
+                              <w:jc w:val="center"/>
+                              <w:rPr>
+                                <w:lang w:val="en-US"/>
+                              </w:rPr>
+                            </w:pPr>
+                            <w:proofErr w:type="spellStart"/>
+                            <w:r>
+                              <w:rPr>
+                                <w:lang w:val="en-US"/>
+                              </w:rPr>
+                              <w:t>Encours</w:t>
+                            </w:r>
+                            <w:proofErr w:type="spellEnd"/>
+                          </w:p>
+                        </w:txbxContent>
+                      </wps:txbx>
+                      <wps:bodyPr rot="0" spcFirstLastPara="0" vertOverflow="overflow" horzOverflow="overflow" vert="horz" wrap="square" lIns="91440" tIns="45720" rIns="91440" bIns="45720" numCol="1" spcCol="0" rtlCol="0" fromWordArt="0" anchor="ctr" anchorCtr="0" forceAA="0" compatLnSpc="1">
+                        <a:prstTxWarp prst="textNoShape">
+                          <a:avLst/>
+                        </a:prstTxWarp>
+                        <a:noAutofit/>
+                      </wps:bodyPr>
+                    </wps:wsp>
+                  </a:graphicData>
+                </a:graphic>
+                <wp14:sizeRelH relativeFrom="margin">
+                  <wp14:pctWidth>0</wp14:pctWidth>
+                </wp14:sizeRelH>
+                <wp14:sizeRelV relativeFrom="margin">
+                  <wp14:pctHeight>0</wp14:pctHeight>
+                </wp14:sizeRelV>
+              </wp:anchor>
+            </w:drawing>
+          </mc:Choice>
+          <mc:Fallback>
+            <w:pict>
+              <v:rect w14:anchorId="00CD95AE" id="Rectangle 1" o:spid="_x0000_s1026" style="position:absolute;margin-left:4.3pt;margin-top:20.1pt;width:102.05pt;height:21.9pt;z-index:251659264;visibility:visible;mso-wrap-style:square;mso-width-percent:0;mso-height-percent:0;mso-wrap-distance-left:9pt;mso-wrap-distance-top:0;mso-wrap-distance-right:9pt;mso-wrap-distance-bottom:0;mso-position-horizontal:absolute;mso-position-horizontal-relative:text;mso-position-vertical:absolute;mso-position-vertical-relative:text;mso-width-percent:0;mso-height-percent:0;mso-width-relative:margin;mso-height-relative:margin;v-text-anchor:middle" o:gfxdata="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" fillcolor="#4da4d8 [1942]" strokecolor="#0d2b3d [1606]" strokeweight="1pt">
+                <v:textbox>
+                  <w:txbxContent>
+                    <w:p>
+                      <w:pPr>
+                        <w:jc w:val="center"/>
+                        <w:rPr>
+                          <w:lang w:val="en-US"/>
+                        </w:rPr>
+                      </w:pPr>
+                      <w:proofErr w:type="spellStart"/>
+                      <w:r>
+                        <w:rPr>
+                          <w:lang w:val="en-US"/>
+                        </w:rPr>
+                        <w:t>Encours</w:t>
+                      </w:r>
+                      <w:proofErr w:type="spellEnd"/>
+                    </w:p>
+                  </w:txbxContent>
+                </v:textbox>
+              </v:rect>
+            </w:pict>
+          </mc:Fallback>
+        </mc:AlternateContent>
+      </w:r>
+      <w:r>
+        <w:rPr>
+          <w:noProof/>
+          <w:color w:val="1B587C" w:themeColor="accent3"/>
+          <w:lang w:eastAsia="fr-FR"/>
+        </w:rPr>
+        <mc:AlternateContent>
+          <mc:Choice Requires="wps">
+            <w:drawing>
+              <wp:anchor distT="0" distB="0" distL="114300" distR="114300" simplePos="0" relativeHeight="251662336" behindDoc="0" locked="0" layoutInCell="1" allowOverlap="1" wp14:anchorId="503A7B1C" wp14:editId="6E91D35D">
+                <wp:simplePos x="0" y="0"/>
+                <wp:positionH relativeFrom="column">
+                  <wp:posOffset>54362</wp:posOffset>
+                </wp:positionH>
+                <wp:positionV relativeFrom="paragraph">
+                  <wp:posOffset>1153464</wp:posOffset>
+                </wp:positionV>
+                <wp:extent cx="1296035" cy="254441"/>
+                <wp:effectExtent l="0" t="0" r="18415" b="12700"/>
+                <wp:wrapNone/>
+                <wp:docPr id="4" name="Rectangle 4"/>
+                <wp:cNvGraphicFramePr/>
+                <a:graphic xmlns:a="http://schemas.openxmlformats.org/drawingml/2006/main">
+                  <a:graphicData uri="http://schemas.microsoft.com/office/word/2010/wordprocessingShape">
+                    <wps:wsp>
+                      <wps:cNvSpPr/>
+                      <wps:spPr>
+                        <a:xfrm>
+                          <a:off x="0" y="0"/>
+                          <a:ext cx="1296035" cy="254441"/>
+                        </a:xfrm>
+                        <a:prstGeom prst="rect">
+                          <a:avLst/>
+                        </a:prstGeom>
+                        <a:solidFill>
+                          <a:schemeClr val="accent3">
+                            <a:lumMod val="75000"/>
+                          </a:schemeClr>
+                        </a:solidFill>
+                        <a:ln>
+                          <a:solidFill>
+                            <a:schemeClr val="accent3">
+                              <a:lumMod val="50000"/>
+                            </a:schemeClr>
+                          </a:solidFill>
+                        </a:ln>
+                      </wps:spPr>
+                      <wps:style>
+                        <a:lnRef idx="2">
+                          <a:schemeClr val="accent1">
+                            <a:shade val="50000"/>
+                          </a:schemeClr>
+                        </a:lnRef>
+                        <a:fillRef idx="1">
+                          <a:schemeClr val="accent1"/>
+                        </a:fillRef>
+                        <a:effectRef idx="0">
+                          <a:schemeClr val="accent1"/>
+                        </a:effectRef>
+                        <a:fontRef idx="minor">
+                          <a:schemeClr val="lt1"/>
+                        </a:fontRef>
+                      </wps:style>
+                      <wps:txbx>
+                        <w:txbxContent>
+                          <w:p>
+                            <w:pPr>
+                              <w:jc w:val="center"/>
+                              <w:rPr>
+                                <w:lang w:val="en-US"/>
+                              </w:rPr>
+                            </w:pPr>
+                            <w:r>
+                              <w:rPr>
+                                <w:lang w:val="en-US"/>
+                              </w:rPr>
+                              <w:t>Pas encore</w:t>
+                            </w:r>
+                          </w:p>
+                        </w:txbxContent>
+                      </wps:txbx>
+                      <wps:bodyPr rot="0" spcFirstLastPara="0" vertOverflow="overflow" horzOverflow="overflow" vert="horz" wrap="square" lIns="91440" tIns="45720" rIns="91440" bIns="45720" numCol="1" spcCol="0" rtlCol="0" fromWordArt="0" anchor="ctr" anchorCtr="0" forceAA="0" compatLnSpc="1">
+                        <a:prstTxWarp prst="textNoShape">
+                          <a:avLst/>
+                        </a:prstTxWarp>
+                        <a:noAutofit/>
+                      </wps:bodyPr>
+                    </wps:wsp>
+                  </a:graphicData>
+                </a:graphic>
+                <wp14:sizeRelH relativeFrom="margin">
+                  <wp14:pctWidth>0</wp14:pctWidth>
+                </wp14:sizeRelH>
+                <wp14:sizeRelV relativeFrom="margin">
+                  <wp14:pctHeight>0</wp14:pctHeight>
+                </wp14:sizeRelV>
+              </wp:anchor>
+            </w:drawing>
+          </mc:Choice>
+          <mc:Fallback>
+            <w:pict>
+              <v:rect w14:anchorId="503A7B1C" id="Rectangle 4" o:spid="_x0000_s1027" style="position:absolute;margin-left:4.3pt;margin-top:90.8pt;width:102.05pt;height:20.05pt;z-index:251662336;visibility:visible;mso-wrap-style:square;mso-width-percent:0;mso-height-percent:0;mso-wrap-distance-left:9pt;mso-wrap-distance-top:0;mso-wrap-distance-right:9pt;mso-wrap-distance-bottom:0;mso-position-horizontal:absolute;mso-position-horizontal-relative:text;mso-position-vertical:absolute;mso-position-vertical-relative:text;mso-width-percent:0;mso-height-percent:0;mso-width-relative:margin;mso-height-relative:margin;v-text-anchor:middle" o:gfxdata="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" fillcolor="#14415c [2406]" strokecolor="#0d2b3d [1606]" strokeweight="1pt">
+                <v:textbox>
+                  <w:txbxContent>
+                    <w:p>
+                      <w:pPr>
+                        <w:jc w:val="center"/>
+                        <w:rPr>
+                          <w:lang w:val="en-US"/>
+                        </w:rPr>
+                      </w:pPr>
+                      <w:r>
+                        <w:rPr>
+                          <w:lang w:val="en-US"/>
+                        </w:rPr>
+                        <w:t>Pas encore</w:t>
+                      </w:r>
+                    </w:p>
+                  </w:txbxContent>
+                </v:textbox>
+              </v:rect>
+            </w:pict>
+          </mc:Fallback>
+        </mc:AlternateContent>
+      </w:r>
+      <w:r>
+        <w:rPr>
+          <w:noProof/>
+          <w:color w:val="1B587C" w:themeColor="accent3"/>
+          <w:lang w:eastAsia="fr-FR"/>
+        </w:rPr>
+        <mc:AlternateContent>
+          <mc:Choice Requires="wps">
+            <w:drawing>
+              <wp:anchor distT="0" distB="0" distL="114300" distR="114300" simplePos="0" relativeHeight="251661312" behindDoc="0" locked="0" layoutInCell="1" allowOverlap="1" wp14:anchorId="6B6680BB" wp14:editId="56658024">
+                <wp:simplePos x="0" y="0"/>
+                <wp:positionH relativeFrom="column">
+                  <wp:posOffset>54361</wp:posOffset>
+                </wp:positionH>
+                <wp:positionV relativeFrom="paragraph">
+                  <wp:posOffset>843363</wp:posOffset>
+                </wp:positionV>
+                <wp:extent cx="1296035" cy="246490"/>
+                <wp:effectExtent l="0" t="0" r="18415" b="20320"/>
+                <wp:wrapNone/>
+                <wp:docPr id="3" name="Rectangle 3"/>
+                <wp:cNvGraphicFramePr/>
+                <a:graphic xmlns:a="http://schemas.openxmlformats.org/drawingml/2006/main">
+                  <a:graphicData uri="http://schemas.microsoft.com/office/word/2010/wordprocessingShape">
+                    <wps:wsp>
+                      <wps:cNvSpPr/>
+                      <wps:spPr>
+                        <a:xfrm>
+                          <a:off x="0" y="0"/>
+                          <a:ext cx="1296035" cy="246490"/>
+                        </a:xfrm>
+                        <a:prstGeom prst="rect">
+                          <a:avLst/>
+                        </a:prstGeom>
+                        <a:solidFill>
+                          <a:schemeClr val="accent4">
+                            <a:lumMod val="60000"/>
+                            <a:lumOff val="40000"/>
+                          </a:schemeClr>
+                        </a:solidFill>
+                      </wps:spPr>
+                      <wps:style>
+                        <a:lnRef idx="2">
+                          <a:schemeClr val="accent4">
+                            <a:shade val="50000"/>
+                          </a:schemeClr>
+                        </a:lnRef>
+                        <a:fillRef idx="1">
+                          <a:schemeClr val="accent4"/>
+                        </a:fillRef>
+                        <a:effectRef idx="0">
+                          <a:schemeClr val="accent4"/>
+                        </a:effectRef>
+                        <a:fontRef idx="minor">
+                          <a:schemeClr val="lt1"/>
+                        </a:fontRef>
+                      </wps:style>
+                      <wps:txbx>
+                        <w:txbxContent>
+                          <w:p>
+                            <w:pPr>
+                              <w:jc w:val="center"/>
+                              <w:rPr>
+                                <w:lang w:val="en-US"/>
+                              </w:rPr>
+                            </w:pPr>
+                            <w:r>
+                              <w:rPr>
+                                <w:lang w:val="en-US"/>
+                              </w:rPr>
+                              <w:t>Fait</w:t>
+                            </w:r>
+                          </w:p>
+                        </w:txbxContent>
+                      </wps:txbx>
+                      <wps:bodyPr rot="0" spcFirstLastPara="0" vertOverflow="overflow" horzOverflow="overflow" vert="horz" wrap="square" lIns="91440" tIns="45720" rIns="91440" bIns="45720" numCol="1" spcCol="0" rtlCol="0" fromWordArt="0" anchor="ctr" anchorCtr="0" forceAA="0" compatLnSpc="1">
+                        <a:prstTxWarp prst="textNoShape">
+                          <a:avLst/>
+                        </a:prstTxWarp>
+                        <a:noAutofit/>
+                      </wps:bodyPr>
+                    </wps:wsp>
+                  </a:graphicData>
+                </a:graphic>
+                <wp14:sizeRelH relativeFrom="margin">
+                  <wp14:pctWidth>0</wp14:pctWidth>
+                </wp14:sizeRelH>
+                <wp14:sizeRelV relativeFrom="margin">
+                  <wp14:pctHeight>0</wp14:pctHeight>
+                </wp14:sizeRelV>
+              </wp:anchor>
+            </w:drawing>
+          </mc:Choice>
+          <mc:Fallback>
+            <w:pict>
+              <v:rect w14:anchorId="6B6680BB" id="Rectangle 3" o:spid="_x0000_s1028" style="position:absolute;margin-left:4.3pt;margin-top:66.4pt;width:102.05pt;height:19.4pt;z-index:251661312;visibility:visible;mso-wrap-style:square;mso-width-percent:0;mso-height-percent:0;mso-wrap-distance-left:9pt;mso-wrap-distance-top:0;mso-wrap-distance-right:9pt;mso-wrap-distance-bottom:0;mso-position-horizontal:absolute;mso-position-horizontal-relative:text;mso-position-vertical:absolute;mso-position-vertical-relative:text;mso-width-percent:0;mso-height-percent:0;mso-width-relative:margin;mso-height-relative:margin;v-text-anchor:middle" o:gfxdata="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" fillcolor="#8dc182 [1943]" strokecolor="#264221 [1607]" strokeweight="1pt">
+                <v:textbox>
+                  <w:txbxContent>
+                    <w:p>
+                      <w:pPr>
+                        <w:jc w:val="center"/>
+                        <w:rPr>
+                          <w:lang w:val="en-US"/>
+                        </w:rPr>
+                      </w:pPr>
+                      <w:r>
+                        <w:rPr>
+                          <w:lang w:val="en-US"/>
+                        </w:rPr>
+                        <w:t>Fait</w:t>
+                      </w:r>
+                    </w:p>
+                  </w:txbxContent>
+                </v:textbox>
+              </v:rect>
+            </w:pict>
+          </mc:Fallback>
+        </mc:AlternateContent>
+      </w:r>
+      <w:r>
+        <w:rPr>
+          <w:noProof/>
+          <w:color w:val="1B587C" w:themeColor="accent3"/>
+          <w:lang w:eastAsia="fr-FR"/>
+        </w:rPr>
+        <mc:AlternateContent>
+          <mc:Choice Requires="wps">
+            <w:drawing>
+              <wp:anchor distT="0" distB="0" distL="114300" distR="114300" simplePos="0" relativeHeight="251660288" behindDoc="0" locked="0" layoutInCell="1" allowOverlap="1" wp14:anchorId="0EF1C8D0" wp14:editId="6CB17DF8">
+                <wp:simplePos x="0" y="0"/>
+                <wp:positionH relativeFrom="column">
+                  <wp:posOffset>54362</wp:posOffset>
+                </wp:positionH>
+                <wp:positionV relativeFrom="paragraph">
+                  <wp:posOffset>565067</wp:posOffset>
+                </wp:positionV>
+                <wp:extent cx="1296035" cy="230588"/>
+                <wp:effectExtent l="0" t="0" r="18415" b="17145"/>
+                <wp:wrapNone/>
+                <wp:docPr id="2" name="Rectangle 2"/>
+                <wp:cNvGraphicFramePr/>
+                <a:graphic xmlns:a="http://schemas.openxmlformats.org/drawingml/2006/main">
+                  <a:graphicData uri="http://schemas.microsoft.com/office/word/2010/wordprocessingShape">
+                    <wps:wsp>
+                      <wps:cNvSpPr/>
+                      <wps:spPr>
+                        <a:xfrm>
+                          <a:off x="0" y="0"/>
+                          <a:ext cx="1296035" cy="230588"/>
+                        </a:xfrm>
+                        <a:prstGeom prst="rect">
+                          <a:avLst/>
+                        </a:prstGeom>
+                        <a:solidFill>
+                          <a:schemeClr val="accent1"/>
+                        </a:solidFill>
+                      </wps:spPr>
+                      <wps:style>
+                        <a:lnRef idx="2">
+                          <a:schemeClr val="accent1">
+                            <a:shade val="50000"/>
+                          </a:schemeClr>
+                        </a:lnRef>
+                        <a:fillRef idx="1">
+                          <a:schemeClr val="accent1"/>
+                        </a:fillRef>
+                        <a:effectRef idx="0">
+                          <a:schemeClr val="accent1"/>
+                        </a:effectRef>
+                        <a:fontRef idx="minor">
+                          <a:schemeClr val="lt1"/>
+                        </a:fontRef>
+                      </wps:style>
+                      <wps:txbx>
+                        <w:txbxContent>
+                          <w:p>
+                            <w:pPr>
+                              <w:jc w:val="center"/>
+                              <w:rPr>
+                                <w:lang w:val="en-US"/>
+                              </w:rPr>
+                            </w:pPr>
+                            <w:r>
+                              <w:rPr>
+                                <w:lang w:val="en-US"/>
+                              </w:rPr>
+                              <w:t>Error</w:t>
+                            </w:r>
+                          </w:p>
+                        </w:txbxContent>
+                      </wps:txbx>
+                      <wps:bodyPr rot="0" spcFirstLastPara="0" vertOverflow="overflow" horzOverflow="overflow" vert="horz" wrap="square" lIns="91440" tIns="45720" rIns="91440" bIns="45720" numCol="1" spcCol="0" rtlCol="0" fromWordArt="0" anchor="ctr" anchorCtr="0" forceAA="0" compatLnSpc="1">
+                        <a:prstTxWarp prst="textNoShape">
+                          <a:avLst/>
+                        </a:prstTxWarp>
+                        <a:noAutofit/>
+                      </wps:bodyPr>
+                    </wps:wsp>
+                  </a:graphicData>
+                </a:graphic>
+                <wp14:sizeRelV relativeFrom="margin">
+                  <wp14:pctHeight>0</wp14:pctHeight>
+                </wp14:sizeRelV>
+              </wp:anchor>
+            </w:drawing>
+          </mc:Choice>
+          <mc:Fallback>
+            <w:pict>
+              <v:rect w14:anchorId="0EF1C8D0" id="Rectangle 2" o:spid="_x0000_s1029" style="position:absolute;margin-left:4.3pt;margin-top:44.5pt;width:102.05pt;height:18.15pt;z-index:251660288;visibility:visible;mso-wrap-style:square;mso-height-percent:0;mso-wrap-distance-left:9pt;mso-wrap-distance-top:0;mso-wrap-distance-right:9pt;mso-wrap-distance-bottom:0;mso-position-horizontal:absolute;mso-position-horizontal-relative:text;mso-position-vertical:absolute;mso-position-vertical-relative:text;mso-height-percent:0;mso-height-relative:margin;v-text-anchor:middle" o:gfxdata="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" fillcolor="#f07f09 [3204]" strokecolor="#773f04 [1604]" strokeweight="1pt">
+                <v:textbox>
+                  <w:txbxContent>
+                    <w:p>
+                      <w:pPr>
+                        <w:jc w:val="center"/>
+                        <w:rPr>
+                          <w:lang w:val="en-US"/>
+                        </w:rPr>
+                      </w:pPr>
+                      <w:r>
+                        <w:rPr>
+                          <w:lang w:val="en-US"/>
+                        </w:rPr>
+                        <w:t>Error</w:t>
+                      </w:r>
+                    </w:p>
+                  </w:txbxContent>
+                </v:textbox>
+              </v:rect>
+            </w:pict>
+          </mc:Fallback>
+        </mc:AlternateContent>
       </w:r>
     </w:p>
     <w:sectPr>
@@ -530,12 +1146,12 @@
 </file>
 
 <file path=word/numbering.xml><?xml version="1.0" encoding="utf-8"?>
-<w:numbering xmlns:wpc="http://schemas.microsoft.com/office/word/2010/wordprocessingCanvas" xmlns:cx="http://schemas.microsoft.com/office/drawing/2014/chartex" xmlns:cx1="http://schemas.microsoft.com/office/drawing/2015/9/8/chartex" xmlns:cx2="http://schemas.microsoft.com/office/drawing/2015/10/21/chartex" xmlns:cx3="http://schemas.microsoft.com/office/drawing/2016/5/9/chartex" xmlns:cx4="http://schemas.microsoft.com/office/drawing/2016/5/10/chartex" xmlns:cx5="http://schemas.microsoft.com/office/drawing/2016/5/11/chartex" xmlns:cx6="http://schemas.microsoft.com/office/drawing/2016/5/12/chartex" xmlns:cx7="http://schemas.microsoft.com/office/drawing/2016/5/13/chartex" xmlns:cx8="http://schemas.microsoft.com/office/drawing/2016/5/14/chartex" xmlns:mc="http://schemas.openxmlformats.org/markup-compatibility/2006" xmlns:aink="http://schemas.microsoft.com/office/drawing/2016/ink" xmlns:am3d="http://schemas.microsoft.com/office/drawing/2017/model3d" xmlns:o="urn:schemas-microsoft-com:office:office" xmlns:oel="http://schemas.microsoft.com/office/2019/extlst" xmlns:r="http://schemas.openxmlformats.org/officeDocument/2006/relationships" xmlns:m="http://schemas.openxmlformats.org/officeDocument/2006/math" xmlns:v="urn:schemas-microsoft-com:vml" xmlns:wp14="http://schemas.microsoft.com/office/word/2010/wordprocessingDrawing" xmlns:wp="http://schemas.openxmlformats.org/drawingml/2006/wordprocessingDrawing" xmlns:w10="urn:schemas-microsoft-com:office:word" xmlns:w="http://schemas.openxmlformats.org/wordprocessingml/2006/main" xmlns:w14="http://schemas.microsoft.com/office/word/2010/wordml" xmlns:w15="http://schemas.microsoft.com/office/word/2012/wordml" xmlns:w16cex="http://schemas.microsoft.com/office/word/2018/wordml/cex" xmlns:w16cid="http://schemas.microsoft.com/office/word/2016/wordml/cid" xmlns:w16="http://schemas.microsoft.com/office/word/2018/wordml" xmlns:w16sdtdh="http://schemas.microsoft.com/office/word/2020/wordml/sdtdatahash" xmlns:w16se="http://schemas.microsoft.com/office/word/2015/wordml/symex" xmlns:wpg="http://schemas.microsoft.com/office/word/2010/wordprocessingGroup" xmlns:wpi="http://schemas.microsoft.com/office/word/2010/wordprocessingInk" xmlns:wne="http://schemas.microsoft.com/office/word/2006/wordml" xmlns:wps="http://schemas.microsoft.com/office/word/2010/wordprocessingShape" mc:Ignorable="w14 w15 w16se w16cid w16 w16cex w16sdtdh wp14">
-  <w:abstractNum w:abstractNumId="0" w15:restartNumberingAfterBreak="0">
+<w:numbering xmlns:wpc="http://schemas.microsoft.com/office/word/2010/wordprocessingCanvas" xmlns:mc="http://schemas.openxmlformats.org/markup-compatibility/2006" xmlns:o="urn:schemas-microsoft-com:office:office" xmlns:r="http://schemas.openxmlformats.org/officeDocument/2006/relationships" xmlns:m="http://schemas.openxmlformats.org/officeDocument/2006/math" xmlns:v="urn:schemas-microsoft-com:vml" xmlns:wp14="http://schemas.microsoft.com/office/word/2010/wordprocessingDrawing" xmlns:wp="http://schemas.openxmlformats.org/drawingml/2006/wordprocessingDrawing" xmlns:w10="urn:schemas-microsoft-com:office:word" xmlns:w="http://schemas.openxmlformats.org/wordprocessingml/2006/main" xmlns:w14="http://schemas.microsoft.com/office/word/2010/wordml" xmlns:w15="http://schemas.microsoft.com/office/word/2012/wordml" xmlns:wpg="http://schemas.microsoft.com/office/word/2010/wordprocessingGroup" xmlns:wpi="http://schemas.microsoft.com/office/word/2010/wordprocessingInk" xmlns:wne="http://schemas.microsoft.com/office/word/2006/wordml" xmlns:wps="http://schemas.microsoft.com/office/word/2010/wordprocessingShape" mc:Ignorable="w14 w15 wp14">
+  <w:abstractNum w:abstractNumId="0">
     <w:nsid w:val="2DFB38AB"/>
     <w:multiLevelType w:val="hybridMultilevel"/>
-    <w:tmpl w:val="C226A578"/>
-    <w:lvl w:ilvl="0" w:tplc="040C0017">
+    <w:tmpl w:val="E6AE4F40"/>
+    <w:lvl w:ilvl="0" w:tplc="E1CE53A4">
       <w:start w:val="1"/>
       <w:numFmt w:val="lowerLetter"/>
       <w:lvlText w:val="%1)"/>
@@ -545,6 +1161,7 @@
       </w:pPr>
       <w:rPr>
         <w:rFonts w:hint="default"/>
+        <w:color w:val="4E8542" w:themeColor="accent4"/>
       </w:rPr>
     </w:lvl>
     <w:lvl w:ilvl="1" w:tplc="040C0003" w:tentative="1">
@@ -644,7 +1261,7 @@
       </w:rPr>
     </w:lvl>
   </w:abstractNum>
-  <w:abstractNum w:abstractNumId="1" w15:restartNumberingAfterBreak="0">
+  <w:abstractNum w:abstractNumId="1">
     <w:nsid w:val="371A2483"/>
     <w:multiLevelType w:val="hybridMultilevel"/>
     <w:tmpl w:val="5C905CDC"/>
@@ -757,7 +1374,7 @@
       </w:rPr>
     </w:lvl>
   </w:abstractNum>
-  <w:abstractNum w:abstractNumId="2" w15:restartNumberingAfterBreak="0">
+  <w:abstractNum w:abstractNumId="2">
     <w:nsid w:val="50BC7821"/>
     <w:multiLevelType w:val="hybridMultilevel"/>
     <w:tmpl w:val="AE323B6C"/>
@@ -870,7 +1487,7 @@
       </w:rPr>
     </w:lvl>
   </w:abstractNum>
-  <w:abstractNum w:abstractNumId="3" w15:restartNumberingAfterBreak="0">
+  <w:abstractNum w:abstractNumId="3">
     <w:nsid w:val="549F119A"/>
     <w:multiLevelType w:val="hybridMultilevel"/>
     <w:tmpl w:val="E8F47F3A"/>
@@ -983,7 +1600,7 @@
       </w:rPr>
     </w:lvl>
   </w:abstractNum>
-  <w:abstractNum w:abstractNumId="4" w15:restartNumberingAfterBreak="0">
+  <w:abstractNum w:abstractNumId="4">
     <w:nsid w:val="5D5C4E83"/>
     <w:multiLevelType w:val="hybridMultilevel"/>
     <w:tmpl w:val="F58EE52A"/>
@@ -1097,7 +1714,7 @@
       </w:rPr>
     </w:lvl>
   </w:abstractNum>
-  <w:abstractNum w:abstractNumId="5" w15:restartNumberingAfterBreak="0">
+  <w:abstractNum w:abstractNumId="5">
     <w:nsid w:val="78F531EE"/>
     <w:multiLevelType w:val="hybridMultilevel"/>
     <w:tmpl w:val="515493EE"/>
@@ -1210,29 +1827,29 @@
       </w:rPr>
     </w:lvl>
   </w:abstractNum>
-  <w:num w:numId="1" w16cid:durableId="481846603">
+  <w:num w:numId="1">
     <w:abstractNumId w:val="0"/>
   </w:num>
-  <w:num w:numId="2" w16cid:durableId="1269435312">
+  <w:num w:numId="2">
     <w:abstractNumId w:val="1"/>
   </w:num>
-  <w:num w:numId="3" w16cid:durableId="529994785">
+  <w:num w:numId="3">
     <w:abstractNumId w:val="5"/>
   </w:num>
-  <w:num w:numId="4" w16cid:durableId="2116710066">
+  <w:num w:numId="4">
     <w:abstractNumId w:val="2"/>
   </w:num>
-  <w:num w:numId="5" w16cid:durableId="1888953884">
+  <w:num w:numId="5">
     <w:abstractNumId w:val="3"/>
   </w:num>
-  <w:num w:numId="6" w16cid:durableId="935870717">
+  <w:num w:numId="6">
     <w:abstractNumId w:val="4"/>
   </w:num>
 </w:numbering>
 </file>
 
 <file path=word/styles.xml><?xml version="1.0" encoding="utf-8"?>
-<w:styles xmlns:mc="http://schemas.openxmlformats.org/markup-compatibility/2006" xmlns:r="http://schemas.openxmlformats.org/officeDocument/2006/relationships" xmlns:w="http://schemas.openxmlformats.org/wordprocessingml/2006/main" xmlns:w14="http://schemas.microsoft.com/office/word/2010/wordml" xmlns:w15="http://schemas.microsoft.com/office/word/2012/wordml" xmlns:w16cex="http://schemas.microsoft.com/office/word/2018/wordml/cex" xmlns:w16cid="http://schemas.microsoft.com/office/word/2016/wordml/cid" xmlns:w16="http://schemas.microsoft.com/office/word/2018/wordml" xmlns:w16sdtdh="http://schemas.microsoft.com/office/word/2020/wordml/sdtdatahash" xmlns:w16se="http://schemas.microsoft.com/office/word/2015/wordml/symex" mc:Ignorable="w14 w15 w16se w16cid w16 w16cex w16sdtdh">
+<w:styles xmlns:mc="http://schemas.openxmlformats.org/markup-compatibility/2006" xmlns:r="http://schemas.openxmlformats.org/officeDocument/2006/relationships" xmlns:w="http://schemas.openxmlformats.org/wordprocessingml/2006/main" xmlns:w14="http://schemas.microsoft.com/office/word/2010/wordml" xmlns:w15="http://schemas.microsoft.com/office/word/2012/wordml" mc:Ignorable="w14 w15">
   <w:docDefaults>
     <w:rPrDefault>
       <w:rPr>
@@ -1248,7 +1865,7 @@
       </w:pPr>
     </w:pPrDefault>
   </w:docDefaults>
-  <w:latentStyles w:defLockedState="0" w:defUIPriority="99" w:defSemiHidden="0" w:defUnhideWhenUsed="0" w:defQFormat="0" w:count="376">
+  <w:latentStyles w:defLockedState="0" w:defUIPriority="99" w:defSemiHidden="0" w:defUnhideWhenUsed="0" w:defQFormat="0" w:count="371">
     <w:lsdException w:name="Normal" w:uiPriority="0" w:qFormat="1"/>
     <w:lsdException w:name="heading 1" w:uiPriority="9" w:qFormat="1"/>
     <w:lsdException w:name="heading 2" w:semiHidden="1" w:uiPriority="9" w:unhideWhenUsed="1" w:qFormat="1"/>
@@ -1354,6 +1971,7 @@
     <w:lsdException w:name="HTML Sample" w:semiHidden="1" w:unhideWhenUsed="1"/>
     <w:lsdException w:name="HTML Typewriter" w:semiHidden="1" w:unhideWhenUsed="1"/>
     <w:lsdException w:name="HTML Variable" w:semiHidden="1" w:unhideWhenUsed="1"/>
+    <w:lsdException w:name="Normal Table" w:semiHidden="1" w:unhideWhenUsed="1"/>
     <w:lsdException w:name="annotation subject" w:semiHidden="1" w:unhideWhenUsed="1"/>
     <w:lsdException w:name="No List" w:semiHidden="1" w:unhideWhenUsed="1"/>
     <w:lsdException w:name="Outline List 1" w:semiHidden="1" w:unhideWhenUsed="1"/>
@@ -1396,8 +2014,11 @@
     <w:lsdException w:name="Table Contemporary" w:semiHidden="1" w:unhideWhenUsed="1"/>
     <w:lsdException w:name="Table Elegant" w:semiHidden="1" w:unhideWhenUsed="1"/>
     <w:lsdException w:name="Table Professional" w:semiHidden="1" w:unhideWhenUsed="1"/>
+    <w:lsdException w:name="Table Subtle 1" w:semiHidden="1" w:unhideWhenUsed="1"/>
     <w:lsdException w:name="Table Subtle 2" w:semiHidden="1" w:unhideWhenUsed="1"/>
     <w:lsdException w:name="Table Web 1" w:semiHidden="1" w:unhideWhenUsed="1"/>
+    <w:lsdException w:name="Table Web 2" w:semiHidden="1" w:unhideWhenUsed="1"/>
+    <w:lsdException w:name="Table Web 3" w:semiHidden="1" w:unhideWhenUsed="1"/>
     <w:lsdException w:name="Balloon Text" w:semiHidden="1" w:unhideWhenUsed="1"/>
     <w:lsdException w:name="Table Grid" w:uiPriority="39"/>
     <w:lsdException w:name="Table Theme" w:semiHidden="1" w:unhideWhenUsed="1"/>
@@ -1616,11 +2237,6 @@
     <w:lsdException w:name="List Table 5 Dark Accent 6" w:uiPriority="50"/>
     <w:lsdException w:name="List Table 6 Colorful Accent 6" w:uiPriority="51"/>
     <w:lsdException w:name="List Table 7 Colorful Accent 6" w:uiPriority="52"/>
-    <w:lsdException w:name="Mention" w:semiHidden="1" w:unhideWhenUsed="1"/>
-    <w:lsdException w:name="Smart Hyperlink" w:semiHidden="1" w:unhideWhenUsed="1"/>
-    <w:lsdException w:name="Hashtag" w:semiHidden="1" w:unhideWhenUsed="1"/>
-    <w:lsdException w:name="Unresolved Mention" w:semiHidden="1" w:unhideWhenUsed="1"/>
-    <w:lsdException w:name="Smart Link" w:semiHidden="1" w:unhideWhenUsed="1"/>
   </w:latentStyles>
   <w:style w:type="paragraph" w:default="1" w:styleId="Normal">
     <w:name w:val="Normal"/>

--- a/Projet GPI.docx
+++ b/Projet GPI.docx
@@ -14,9 +14,25 @@
         <w:rPr>
           <w:color w:val="3A6331" w:themeColor="accent4" w:themeShade="BF"/>
         </w:rPr>
-        <w:t xml:space="preserve">Projet GPI  </w:t>
-      </w:r>
-    </w:p>
+        <w:t>Projet GPI</w:t>
+      </w:r>
+      <w:r>
+        <w:rPr>
+          <w:color w:val="3A6331" w:themeColor="accent4" w:themeShade="BF"/>
+        </w:rPr>
+        <w:t> : Plan de projet</w:t>
+      </w:r>
+    </w:p>
+    <w:p>
+      <w:pPr>
+        <w:pStyle w:val="Sous-titre"/>
+      </w:pPr>
+      <w:bookmarkStart w:id="0" w:name="_GoBack"/>
+      <w:r>
+        <w:t>Réalisé par : Ilyas El Amrani, Mohamed El Jaouhari, Mouna Guerrab &amp; Afaf Matouk</w:t>
+      </w:r>
+    </w:p>
+    <w:bookmarkEnd w:id="0"/>
     <w:p>
       <w:pPr>
         <w:pStyle w:val="Titre1"/>
@@ -25,13 +41,24 @@
         </w:rPr>
       </w:pPr>
       <w:r>
+        <w:rPr>
+          <w:color w:val="4E8542" w:themeColor="accent4"/>
+        </w:rPr>
         <w:t>Objectifs</w:t>
       </w:r>
       <w:r>
         <w:rPr>
+          <w:color w:val="4E8542" w:themeColor="accent4"/>
           <w:lang w:val="en-US"/>
         </w:rPr>
-        <w:t xml:space="preserve">: </w:t>
+        <w:t> :</w:t>
+      </w:r>
+      <w:r>
+        <w:rPr>
+          <w:color w:val="4E8542" w:themeColor="accent4"/>
+          <w:lang w:val="en-US"/>
+        </w:rPr>
+        <w:t xml:space="preserve"> </w:t>
       </w:r>
     </w:p>
     <w:p>
@@ -47,24 +74,27 @@
       </w:pPr>
       <w:r>
         <w:rPr>
-          <w:rFonts w:cstheme="minorHAnsi"/>
-          <w:b/>
-          <w:bCs/>
-          <w:color w:val="4E8542" w:themeColor="accent4"/>
-        </w:rPr>
-        <w:t>⌂</w:t>
-      </w:r>
-      <w:r>
-        <w:rPr>
-          <w:color w:val="4E8542" w:themeColor="accent4"/>
-        </w:rPr>
-        <w:t xml:space="preserve"> </w:t>
-      </w:r>
-      <w:r>
-        <w:rPr>
-          <w:color w:val="4E8542" w:themeColor="accent4"/>
-        </w:rPr>
-        <w:t>Détermination de cas d’étude (base de données)  selon le sujet Production/Maintenance</w:t>
+          <w:color w:val="4E8542" w:themeColor="accent4"/>
+        </w:rPr>
+        <w:t>Détermination de</w:t>
+      </w:r>
+      <w:r>
+        <w:rPr>
+          <w:color w:val="4E8542" w:themeColor="accent4"/>
+        </w:rPr>
+        <w:t xml:space="preserve"> cas d’étude (base de données) </w:t>
+      </w:r>
+      <w:r>
+        <w:rPr>
+          <w:color w:val="4E8542" w:themeColor="accent4"/>
+        </w:rPr>
+        <w:t>selon le sujet Production/Maintenance</w:t>
+      </w:r>
+      <w:r>
+        <w:rPr>
+          <w:color w:val="4E8542" w:themeColor="accent4"/>
+        </w:rPr>
+        <w:t>.</w:t>
       </w:r>
     </w:p>
     <w:p>
@@ -80,36 +110,16 @@
       </w:pPr>
       <w:r>
         <w:rPr>
-          <w:rFonts w:cstheme="minorHAnsi"/>
-          <w:b/>
-          <w:bCs/>
-          <w:color w:val="4E8542" w:themeColor="accent4"/>
-        </w:rPr>
-        <w:t>⌂</w:t>
-      </w:r>
-      <w:r>
-        <w:rPr>
-          <w:rFonts w:cstheme="minorHAnsi"/>
-          <w:b/>
-          <w:bCs/>
-          <w:color w:val="4E8542" w:themeColor="accent4"/>
-        </w:rPr>
-        <w:t xml:space="preserve"> </w:t>
-      </w:r>
-      <w:r>
-        <w:rPr>
-          <w:color w:val="4E8542" w:themeColor="accent4"/>
-        </w:rPr>
-        <w:t xml:space="preserve">Nettoyage et mise en forme de </w:t>
-      </w:r>
-      <w:proofErr w:type="spellStart"/>
-      <w:r>
-        <w:rPr>
-          <w:color w:val="4E8542" w:themeColor="accent4"/>
-        </w:rPr>
-        <w:t>dataset</w:t>
-      </w:r>
-      <w:proofErr w:type="spellEnd"/>
+          <w:color w:val="4E8542" w:themeColor="accent4"/>
+        </w:rPr>
+        <w:t>Nettoyage et mise en forme de dataset</w:t>
+      </w:r>
+      <w:r>
+        <w:rPr>
+          <w:color w:val="4E8542" w:themeColor="accent4"/>
+        </w:rPr>
+        <w:t>.</w:t>
+      </w:r>
     </w:p>
     <w:p>
       <w:pPr>
@@ -124,27 +134,9 @@
       </w:pPr>
       <w:r>
         <w:rPr>
-          <w:rFonts w:cstheme="minorHAnsi"/>
-          <w:b/>
-          <w:bCs/>
-          <w:color w:val="4E8542" w:themeColor="accent4"/>
-        </w:rPr>
-        <w:t>⌂</w:t>
-      </w:r>
-      <w:r>
-        <w:rPr>
-          <w:rFonts w:cstheme="minorHAnsi"/>
-          <w:b/>
-          <w:bCs/>
-          <w:color w:val="4E8542" w:themeColor="accent4"/>
-        </w:rPr>
-        <w:t xml:space="preserve"> </w:t>
-      </w:r>
-      <w:r>
-        <w:rPr>
-          <w:color w:val="4E8542" w:themeColor="accent4"/>
-        </w:rPr>
-        <w:t xml:space="preserve">Choix et création du modèle ML </w:t>
+          <w:color w:val="4E8542" w:themeColor="accent4"/>
+        </w:rPr>
+        <w:t>Choix et création du modèle ML.</w:t>
       </w:r>
     </w:p>
     <w:p>
@@ -155,20 +147,20 @@
           <w:numId w:val="1"/>
         </w:numPr>
         <w:rPr>
-          <w:color w:val="4DA4D8" w:themeColor="accent3" w:themeTint="99"/>
-        </w:rPr>
-      </w:pPr>
-      <w:r>
-        <w:rPr>
-          <w:color w:val="4DA4D8" w:themeColor="accent3" w:themeTint="99"/>
+          <w:color w:val="4E8542" w:themeColor="accent4"/>
+        </w:rPr>
+      </w:pPr>
+      <w:r>
+        <w:rPr>
+          <w:color w:val="4E8542" w:themeColor="accent4"/>
         </w:rPr>
         <w:t>Inférence des résultats : Utilité du modèle et son effet sur la relation entre la production et la maintenance</w:t>
       </w:r>
       <w:r>
         <w:rPr>
-          <w:color w:val="4DA4D8" w:themeColor="accent3" w:themeTint="99"/>
-        </w:rPr>
-        <w:t xml:space="preserve"> </w:t>
+          <w:color w:val="4E8542" w:themeColor="accent4"/>
+        </w:rPr>
+        <w:t>.</w:t>
       </w:r>
     </w:p>
     <w:p>
@@ -179,32 +171,30 @@
           <w:numId w:val="1"/>
         </w:numPr>
         <w:rPr>
-          <w:color w:val="4DA4D8" w:themeColor="accent3" w:themeTint="99"/>
-        </w:rPr>
-      </w:pPr>
-      <w:proofErr w:type="spellStart"/>
-      <w:r>
-        <w:rPr>
-          <w:color w:val="4DA4D8" w:themeColor="accent3" w:themeTint="99"/>
+          <w:color w:val="4E8542" w:themeColor="accent4"/>
+        </w:rPr>
+      </w:pPr>
+      <w:r>
+        <w:rPr>
+          <w:color w:val="4E8542" w:themeColor="accent4"/>
         </w:rPr>
         <w:t>KPI</w:t>
       </w:r>
       <w:r>
         <w:rPr>
-          <w:color w:val="4DA4D8" w:themeColor="accent3" w:themeTint="99"/>
+          <w:color w:val="4E8542" w:themeColor="accent4"/>
         </w:rPr>
         <w:t>s</w:t>
       </w:r>
-      <w:proofErr w:type="spellEnd"/>
-      <w:r>
-        <w:rPr>
-          <w:color w:val="4DA4D8" w:themeColor="accent3" w:themeTint="99"/>
+      <w:r>
+        <w:rPr>
+          <w:color w:val="4E8542" w:themeColor="accent4"/>
         </w:rPr>
         <w:t> :</w:t>
       </w:r>
       <w:r>
         <w:rPr>
-          <w:color w:val="4DA4D8" w:themeColor="accent3" w:themeTint="99"/>
+          <w:color w:val="4E8542" w:themeColor="accent4"/>
         </w:rPr>
         <w:t xml:space="preserve"> chiffres clés de production.</w:t>
       </w:r>
@@ -217,28 +207,32 @@
           <w:numId w:val="1"/>
         </w:numPr>
         <w:rPr>
-          <w:color w:val="14415C" w:themeColor="accent3" w:themeShade="BF"/>
-        </w:rPr>
-      </w:pPr>
-      <w:r>
-        <w:rPr>
-          <w:color w:val="14415C" w:themeColor="accent3" w:themeShade="BF"/>
+          <w:color w:val="4E8542" w:themeColor="accent4"/>
+        </w:rPr>
+      </w:pPr>
+      <w:r>
+        <w:rPr>
+          <w:color w:val="4E8542" w:themeColor="accent4"/>
         </w:rPr>
         <w:t xml:space="preserve">Tableau de bord </w:t>
       </w:r>
-      <w:proofErr w:type="gramStart"/>
-      <w:r>
-        <w:rPr>
-          <w:color w:val="14415C" w:themeColor="accent3" w:themeShade="BF"/>
-        </w:rPr>
-        <w:t>( &amp;</w:t>
-      </w:r>
-      <w:proofErr w:type="gramEnd"/>
-      <w:r>
-        <w:rPr>
-          <w:color w:val="14415C" w:themeColor="accent3" w:themeShade="BF"/>
-        </w:rPr>
-        <w:t xml:space="preserve"> Questions analytiques)</w:t>
+      <w:r>
+        <w:rPr>
+          <w:color w:val="4E8542" w:themeColor="accent4"/>
+        </w:rPr>
+        <w:t>(</w:t>
+      </w:r>
+      <w:r>
+        <w:rPr>
+          <w:color w:val="4E8542" w:themeColor="accent4"/>
+        </w:rPr>
+        <w:t>&amp; Questions analytiques)</w:t>
+      </w:r>
+      <w:r>
+        <w:rPr>
+          <w:color w:val="4E8542" w:themeColor="accent4"/>
+        </w:rPr>
+        <w:t>.</w:t>
       </w:r>
     </w:p>
     <w:p>
@@ -249,21 +243,33 @@
           <w:numId w:val="1"/>
         </w:numPr>
         <w:rPr>
-          <w:color w:val="4DA4D8" w:themeColor="accent3" w:themeTint="99"/>
-        </w:rPr>
-      </w:pPr>
-      <w:r>
-        <w:rPr>
-          <w:color w:val="4DA4D8" w:themeColor="accent3" w:themeTint="99"/>
+          <w:color w:val="4E8542" w:themeColor="accent4"/>
+        </w:rPr>
+      </w:pPr>
+      <w:r>
+        <w:rPr>
+          <w:color w:val="4E8542" w:themeColor="accent4"/>
         </w:rPr>
         <w:t>Présentation « Lean Management »</w:t>
       </w:r>
+      <w:r>
+        <w:rPr>
+          <w:color w:val="4E8542" w:themeColor="accent4"/>
+        </w:rPr>
+        <w:t>.</w:t>
+      </w:r>
     </w:p>
     <w:p>
       <w:pPr>
         <w:pStyle w:val="Titre1"/>
-      </w:pPr>
-      <w:r>
+        <w:rPr>
+          <w:color w:val="4E8542" w:themeColor="accent4"/>
+        </w:rPr>
+      </w:pPr>
+      <w:r>
+        <w:rPr>
+          <w:color w:val="4E8542" w:themeColor="accent4"/>
+        </w:rPr>
         <w:t xml:space="preserve">Prérequis : </w:t>
       </w:r>
     </w:p>
@@ -280,30 +286,16 @@
       </w:pPr>
       <w:r>
         <w:rPr>
-          <w:rFonts w:cstheme="minorHAnsi"/>
-          <w:b/>
-          <w:bCs/>
-          <w:color w:val="4E8542" w:themeColor="accent4"/>
-        </w:rPr>
-        <w:t>⌂</w:t>
-      </w:r>
-      <w:r>
-        <w:rPr>
-          <w:rFonts w:cstheme="minorHAnsi"/>
-          <w:b/>
-          <w:bCs/>
-          <w:color w:val="4E8542" w:themeColor="accent4"/>
-        </w:rPr>
-        <w:t xml:space="preserve"> </w:t>
-      </w:r>
-      <w:proofErr w:type="spellStart"/>
-      <w:r>
-        <w:rPr>
           <w:color w:val="4E8542" w:themeColor="accent4"/>
         </w:rPr>
         <w:t>Dataset</w:t>
       </w:r>
-      <w:proofErr w:type="spellEnd"/>
+      <w:r>
+        <w:rPr>
+          <w:color w:val="4E8542" w:themeColor="accent4"/>
+        </w:rPr>
+        <w:t>.</w:t>
+      </w:r>
     </w:p>
     <w:p>
       <w:pPr>
@@ -313,28 +305,20 @@
           <w:numId w:val="2"/>
         </w:numPr>
         <w:rPr>
-          <w:color w:val="4DA4D8" w:themeColor="accent3" w:themeTint="99"/>
-        </w:rPr>
-      </w:pPr>
-      <w:r>
-        <w:rPr>
-          <w:color w:val="4DA4D8" w:themeColor="accent3" w:themeTint="99"/>
-        </w:rPr>
-        <w:t xml:space="preserve">Formules des </w:t>
-      </w:r>
-      <w:proofErr w:type="spellStart"/>
-      <w:r>
-        <w:rPr>
-          <w:color w:val="4DA4D8" w:themeColor="accent3" w:themeTint="99"/>
-        </w:rPr>
-        <w:t>KPIs</w:t>
-      </w:r>
-      <w:proofErr w:type="spellEnd"/>
-      <w:r>
-        <w:rPr>
-          <w:color w:val="4DA4D8" w:themeColor="accent3" w:themeTint="99"/>
-        </w:rPr>
-        <w:t xml:space="preserve"> et la fonction production et maintenance </w:t>
+          <w:color w:val="4E8542" w:themeColor="accent4"/>
+        </w:rPr>
+      </w:pPr>
+      <w:r>
+        <w:rPr>
+          <w:color w:val="4E8542" w:themeColor="accent4"/>
+        </w:rPr>
+        <w:t>Formules des KPIs et la fo</w:t>
+      </w:r>
+      <w:r>
+        <w:rPr>
+          <w:color w:val="4E8542" w:themeColor="accent4"/>
+        </w:rPr>
+        <w:t>nction production et maintenance.</w:t>
       </w:r>
     </w:p>
     <w:p>
@@ -345,24 +329,39 @@
           <w:numId w:val="2"/>
         </w:numPr>
         <w:rPr>
-          <w:color w:val="4DA4D8" w:themeColor="accent3" w:themeTint="99"/>
-        </w:rPr>
-      </w:pPr>
-      <w:r>
-        <w:rPr>
-          <w:color w:val="4DA4D8" w:themeColor="accent3" w:themeTint="99"/>
-        </w:rPr>
-        <w:t xml:space="preserve">Informations sur Lean Management </w:t>
+          <w:color w:val="4E8542" w:themeColor="accent4"/>
+        </w:rPr>
+      </w:pPr>
+      <w:r>
+        <w:rPr>
+          <w:color w:val="4E8542" w:themeColor="accent4"/>
+        </w:rPr>
+        <w:t>I</w:t>
+      </w:r>
+      <w:r>
+        <w:rPr>
+          <w:color w:val="4E8542" w:themeColor="accent4"/>
+        </w:rPr>
+        <w:t>nformations sur Lean Management.</w:t>
       </w:r>
     </w:p>
     <w:p>
       <w:pPr>
         <w:pStyle w:val="Titre1"/>
-      </w:pPr>
-      <w:r>
+        <w:rPr>
+          <w:color w:val="4E8542" w:themeColor="accent4"/>
+        </w:rPr>
+      </w:pPr>
+      <w:r>
+        <w:rPr>
+          <w:color w:val="4E8542" w:themeColor="accent4"/>
+        </w:rPr>
         <w:t>Délais</w:t>
       </w:r>
       <w:r>
+        <w:rPr>
+          <w:color w:val="4E8542" w:themeColor="accent4"/>
+        </w:rPr>
         <w:t xml:space="preserve"> : </w:t>
       </w:r>
     </w:p>
@@ -381,21 +380,7 @@
         <w:rPr>
           <w:color w:val="4E8542" w:themeColor="accent4"/>
         </w:rPr>
-        <w:t xml:space="preserve">Choix de </w:t>
-      </w:r>
-      <w:proofErr w:type="spellStart"/>
-      <w:r>
-        <w:rPr>
-          <w:color w:val="4E8542" w:themeColor="accent4"/>
-        </w:rPr>
-        <w:t>dataset</w:t>
-      </w:r>
-      <w:proofErr w:type="spellEnd"/>
-      <w:r>
-        <w:rPr>
-          <w:color w:val="4E8542" w:themeColor="accent4"/>
-        </w:rPr>
-        <w:t xml:space="preserve"> : le 4 Avril  </w:t>
+        <w:t xml:space="preserve">Choix de dataset : le 4 Avril  </w:t>
       </w:r>
     </w:p>
     <w:p>
@@ -413,21 +398,7 @@
         <w:rPr>
           <w:color w:val="4E8542" w:themeColor="accent4"/>
         </w:rPr>
-        <w:t xml:space="preserve">Nettoyage et mise en forme de </w:t>
-      </w:r>
-      <w:proofErr w:type="spellStart"/>
-      <w:r>
-        <w:rPr>
-          <w:color w:val="4E8542" w:themeColor="accent4"/>
-        </w:rPr>
-        <w:t>dataset</w:t>
-      </w:r>
-      <w:proofErr w:type="spellEnd"/>
-      <w:r>
-        <w:rPr>
-          <w:color w:val="4E8542" w:themeColor="accent4"/>
-        </w:rPr>
-        <w:t xml:space="preserve"> : le 5 avril  </w:t>
+        <w:t xml:space="preserve">Nettoyage et mise en forme de dataset : le 5 avril  </w:t>
       </w:r>
     </w:p>
     <w:p>
@@ -456,34 +427,26 @@
           <w:numId w:val="4"/>
         </w:numPr>
         <w:rPr>
-          <w:color w:val="4DA4D8" w:themeColor="accent3" w:themeTint="99"/>
-        </w:rPr>
-      </w:pPr>
-      <w:r>
-        <w:rPr>
-          <w:color w:val="4DA4D8" w:themeColor="accent3" w:themeTint="99"/>
-        </w:rPr>
-        <w:t xml:space="preserve">Inférence des résultats &amp; </w:t>
-      </w:r>
-      <w:proofErr w:type="spellStart"/>
-      <w:r>
-        <w:rPr>
-          <w:color w:val="4DA4D8" w:themeColor="accent3" w:themeTint="99"/>
-        </w:rPr>
-        <w:t>KPIs</w:t>
-      </w:r>
-      <w:proofErr w:type="spellEnd"/>
-      <w:r>
-        <w:rPr>
-          <w:color w:val="4DA4D8" w:themeColor="accent3" w:themeTint="99"/>
-        </w:rPr>
-        <w:t xml:space="preserve"> : </w:t>
-      </w:r>
-      <w:r>
-        <w:rPr>
-          <w:color w:val="4DA4D8" w:themeColor="accent3" w:themeTint="99"/>
-        </w:rPr>
-        <w:t>-</w:t>
+          <w:color w:val="4E8542" w:themeColor="accent4"/>
+        </w:rPr>
+      </w:pPr>
+      <w:r>
+        <w:rPr>
+          <w:color w:val="4E8542" w:themeColor="accent4"/>
+        </w:rPr>
+        <w:t>I</w:t>
+      </w:r>
+      <w:r>
+        <w:rPr>
+          <w:color w:val="4E8542" w:themeColor="accent4"/>
+        </w:rPr>
+        <w:t>nférence des résultats &amp; KPIs</w:t>
+      </w:r>
+      <w:r>
+        <w:rPr>
+          <w:color w:val="4E8542" w:themeColor="accent4"/>
+        </w:rPr>
+        <w:t> : le 1 Mai</w:t>
       </w:r>
     </w:p>
     <w:p>
@@ -494,26 +457,20 @@
           <w:numId w:val="4"/>
         </w:numPr>
         <w:rPr>
-          <w:color w:val="14415C" w:themeColor="accent3" w:themeShade="BF"/>
-        </w:rPr>
-      </w:pPr>
-      <w:r>
-        <w:rPr>
-          <w:color w:val="14415C" w:themeColor="accent3" w:themeShade="BF"/>
-        </w:rPr>
-        <w:t xml:space="preserve">Tableau de bord : </w:t>
-      </w:r>
-      <w:r>
-        <w:rPr>
-          <w:color w:val="14415C" w:themeColor="accent3" w:themeShade="BF"/>
-        </w:rPr>
-        <w:t>-</w:t>
-      </w:r>
-      <w:r>
-        <w:rPr>
-          <w:color w:val="14415C" w:themeColor="accent3" w:themeShade="BF"/>
-        </w:rPr>
-        <w:t xml:space="preserve"> </w:t>
+          <w:color w:val="4E8542" w:themeColor="accent4"/>
+        </w:rPr>
+      </w:pPr>
+      <w:r>
+        <w:rPr>
+          <w:color w:val="4E8542" w:themeColor="accent4"/>
+        </w:rPr>
+        <w:t>Tableau de bord</w:t>
+      </w:r>
+      <w:r>
+        <w:rPr>
+          <w:color w:val="4E8542" w:themeColor="accent4"/>
+        </w:rPr>
+        <w:t> : le 7 Mai</w:t>
       </w:r>
     </w:p>
     <w:p>
@@ -529,15 +486,15 @@
       </w:pPr>
       <w:r>
         <w:rPr>
-          <w:color w:val="4DA4D8" w:themeColor="accent3" w:themeTint="99"/>
-        </w:rPr>
-        <w:t xml:space="preserve">Présentation &amp; Rapport : </w:t>
-      </w:r>
-      <w:r>
-        <w:rPr>
-          <w:color w:val="4DA4D8" w:themeColor="accent3" w:themeTint="99"/>
-        </w:rPr>
-        <w:t>-</w:t>
+          <w:color w:val="4E8542" w:themeColor="accent4"/>
+        </w:rPr>
+        <w:t>Présentation &amp; Rapport</w:t>
+      </w:r>
+      <w:r>
+        <w:rPr>
+          <w:color w:val="4E8542" w:themeColor="accent4"/>
+        </w:rPr>
+        <w:t> : le 16 Mai</w:t>
       </w:r>
     </w:p>
     <w:p>
@@ -563,8 +520,14 @@
     <w:p>
       <w:pPr>
         <w:pStyle w:val="Titre1"/>
-      </w:pPr>
-      <w:r>
+        <w:rPr>
+          <w:color w:val="4E8542" w:themeColor="accent4"/>
+        </w:rPr>
+      </w:pPr>
+      <w:r>
+        <w:rPr>
+          <w:color w:val="4E8542" w:themeColor="accent4"/>
+        </w:rPr>
         <w:t xml:space="preserve">Livrables : </w:t>
       </w:r>
     </w:p>
@@ -585,8 +548,6 @@
         </w:rPr>
         <w:t xml:space="preserve">Modèle ML </w:t>
       </w:r>
-      <w:bookmarkStart w:id="0" w:name="_GoBack"/>
-      <w:bookmarkEnd w:id="0"/>
     </w:p>
     <w:p>
       <w:pPr>
@@ -596,12 +557,12 @@
           <w:numId w:val="6"/>
         </w:numPr>
         <w:rPr>
-          <w:color w:val="14415C" w:themeColor="accent3" w:themeShade="BF"/>
-        </w:rPr>
-      </w:pPr>
-      <w:r>
-        <w:rPr>
-          <w:color w:val="14415C" w:themeColor="accent3" w:themeShade="BF"/>
+          <w:color w:val="4E8542" w:themeColor="accent4"/>
+        </w:rPr>
+      </w:pPr>
+      <w:r>
+        <w:rPr>
+          <w:color w:val="4E8542" w:themeColor="accent4"/>
         </w:rPr>
         <w:t>Tableau de bord</w:t>
       </w:r>
@@ -614,12 +575,12 @@
           <w:numId w:val="6"/>
         </w:numPr>
         <w:rPr>
-          <w:color w:val="4DA4D8" w:themeColor="accent3" w:themeTint="99"/>
-        </w:rPr>
-      </w:pPr>
-      <w:r>
-        <w:rPr>
-          <w:color w:val="4DA4D8" w:themeColor="accent3" w:themeTint="99"/>
+          <w:color w:val="4E8542" w:themeColor="accent4"/>
+        </w:rPr>
+      </w:pPr>
+      <w:r>
+        <w:rPr>
+          <w:color w:val="4E8542" w:themeColor="accent4"/>
         </w:rPr>
         <w:t xml:space="preserve">Présentation (y compris la présentation Lean Management) </w:t>
       </w:r>
@@ -632,502 +593,22 @@
           <w:numId w:val="6"/>
         </w:numPr>
         <w:rPr>
+          <w:color w:val="4E8542" w:themeColor="accent4"/>
+        </w:rPr>
+      </w:pPr>
+      <w:r>
+        <w:rPr>
+          <w:color w:val="4E8542" w:themeColor="accent4"/>
+        </w:rPr>
+        <w:t xml:space="preserve">Rapport </w:t>
+      </w:r>
+    </w:p>
+    <w:p>
+      <w:pPr>
+        <w:rPr>
           <w:color w:val="4DA4D8" w:themeColor="accent3" w:themeTint="99"/>
         </w:rPr>
       </w:pPr>
-      <w:r>
-        <w:rPr>
-          <w:color w:val="4DA4D8" w:themeColor="accent3" w:themeTint="99"/>
-        </w:rPr>
-        <w:t xml:space="preserve">Rapport </w:t>
-      </w:r>
-    </w:p>
-    <w:p>
-      <w:pPr>
-        <w:rPr>
-          <w:color w:val="4DA4D8" w:themeColor="accent3" w:themeTint="99"/>
-        </w:rPr>
-      </w:pPr>
-      <w:r>
-        <w:rPr>
-          <w:noProof/>
-          <w:color w:val="1B587C" w:themeColor="accent3"/>
-          <w:lang w:eastAsia="fr-FR"/>
-        </w:rPr>
-        <mc:AlternateContent>
-          <mc:Choice Requires="wps">
-            <w:drawing>
-              <wp:anchor distT="0" distB="0" distL="114300" distR="114300" simplePos="0" relativeHeight="251659264" behindDoc="0" locked="0" layoutInCell="1" allowOverlap="1" wp14:anchorId="00CD95AE" wp14:editId="69F3F120">
-                <wp:simplePos x="0" y="0"/>
-                <wp:positionH relativeFrom="column">
-                  <wp:posOffset>54362</wp:posOffset>
-                </wp:positionH>
-                <wp:positionV relativeFrom="paragraph">
-                  <wp:posOffset>254966</wp:posOffset>
-                </wp:positionV>
-                <wp:extent cx="1296035" cy="278213"/>
-                <wp:effectExtent l="0" t="0" r="18415" b="26670"/>
-                <wp:wrapNone/>
-                <wp:docPr id="1" name="Rectangle 1"/>
-                <wp:cNvGraphicFramePr/>
-                <a:graphic xmlns:a="http://schemas.openxmlformats.org/drawingml/2006/main">
-                  <a:graphicData uri="http://schemas.microsoft.com/office/word/2010/wordprocessingShape">
-                    <wps:wsp>
-                      <wps:cNvSpPr/>
-                      <wps:spPr>
-                        <a:xfrm>
-                          <a:off x="0" y="0"/>
-                          <a:ext cx="1296035" cy="278213"/>
-                        </a:xfrm>
-                        <a:prstGeom prst="rect">
-                          <a:avLst/>
-                        </a:prstGeom>
-                        <a:solidFill>
-                          <a:schemeClr val="accent3">
-                            <a:lumMod val="60000"/>
-                            <a:lumOff val="40000"/>
-                          </a:schemeClr>
-                        </a:solidFill>
-                      </wps:spPr>
-                      <wps:style>
-                        <a:lnRef idx="2">
-                          <a:schemeClr val="accent3">
-                            <a:shade val="50000"/>
-                          </a:schemeClr>
-                        </a:lnRef>
-                        <a:fillRef idx="1">
-                          <a:schemeClr val="accent3"/>
-                        </a:fillRef>
-                        <a:effectRef idx="0">
-                          <a:schemeClr val="accent3"/>
-                        </a:effectRef>
-                        <a:fontRef idx="minor">
-                          <a:schemeClr val="lt1"/>
-                        </a:fontRef>
-                      </wps:style>
-                      <wps:txbx>
-                        <w:txbxContent>
-                          <w:p>
-                            <w:pPr>
-                              <w:jc w:val="center"/>
-                              <w:rPr>
-                                <w:lang w:val="en-US"/>
-                              </w:rPr>
-                            </w:pPr>
-                            <w:proofErr w:type="spellStart"/>
-                            <w:r>
-                              <w:rPr>
-                                <w:lang w:val="en-US"/>
-                              </w:rPr>
-                              <w:t>Encours</w:t>
-                            </w:r>
-                            <w:proofErr w:type="spellEnd"/>
-                          </w:p>
-                        </w:txbxContent>
-                      </wps:txbx>
-                      <wps:bodyPr rot="0" spcFirstLastPara="0" vertOverflow="overflow" horzOverflow="overflow" vert="horz" wrap="square" lIns="91440" tIns="45720" rIns="91440" bIns="45720" numCol="1" spcCol="0" rtlCol="0" fromWordArt="0" anchor="ctr" anchorCtr="0" forceAA="0" compatLnSpc="1">
-                        <a:prstTxWarp prst="textNoShape">
-                          <a:avLst/>
-                        </a:prstTxWarp>
-                        <a:noAutofit/>
-                      </wps:bodyPr>
-                    </wps:wsp>
-                  </a:graphicData>
-                </a:graphic>
-                <wp14:sizeRelH relativeFrom="margin">
-                  <wp14:pctWidth>0</wp14:pctWidth>
-                </wp14:sizeRelH>
-                <wp14:sizeRelV relativeFrom="margin">
-                  <wp14:pctHeight>0</wp14:pctHeight>
-                </wp14:sizeRelV>
-              </wp:anchor>
-            </w:drawing>
-          </mc:Choice>
-          <mc:Fallback>
-            <w:pict>
-              <v:rect w14:anchorId="00CD95AE" id="Rectangle 1" o:spid="_x0000_s1026" style="position:absolute;margin-left:4.3pt;margin-top:20.1pt;width:102.05pt;height:21.9pt;z-index:251659264;visibility:visible;mso-wrap-style:square;mso-width-percent:0;mso-height-percent:0;mso-wrap-distance-left:9pt;mso-wrap-distance-top:0;mso-wrap-distance-right:9pt;mso-wrap-distance-bottom:0;mso-position-horizontal:absolute;mso-position-horizontal-relative:text;mso-position-vertical:absolute;mso-position-vertical-relative:text;mso-width-percent:0;mso-height-percent:0;mso-width-relative:margin;mso-height-relative:margin;v-text-anchor:middle" o:gfxdata="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" fillcolor="#4da4d8 [1942]" strokecolor="#0d2b3d [1606]" strokeweight="1pt">
-                <v:textbox>
-                  <w:txbxContent>
-                    <w:p>
-                      <w:pPr>
-                        <w:jc w:val="center"/>
-                        <w:rPr>
-                          <w:lang w:val="en-US"/>
-                        </w:rPr>
-                      </w:pPr>
-                      <w:proofErr w:type="spellStart"/>
-                      <w:r>
-                        <w:rPr>
-                          <w:lang w:val="en-US"/>
-                        </w:rPr>
-                        <w:t>Encours</w:t>
-                      </w:r>
-                      <w:proofErr w:type="spellEnd"/>
-                    </w:p>
-                  </w:txbxContent>
-                </v:textbox>
-              </v:rect>
-            </w:pict>
-          </mc:Fallback>
-        </mc:AlternateContent>
-      </w:r>
-      <w:r>
-        <w:rPr>
-          <w:noProof/>
-          <w:color w:val="1B587C" w:themeColor="accent3"/>
-          <w:lang w:eastAsia="fr-FR"/>
-        </w:rPr>
-        <mc:AlternateContent>
-          <mc:Choice Requires="wps">
-            <w:drawing>
-              <wp:anchor distT="0" distB="0" distL="114300" distR="114300" simplePos="0" relativeHeight="251662336" behindDoc="0" locked="0" layoutInCell="1" allowOverlap="1" wp14:anchorId="503A7B1C" wp14:editId="6E91D35D">
-                <wp:simplePos x="0" y="0"/>
-                <wp:positionH relativeFrom="column">
-                  <wp:posOffset>54362</wp:posOffset>
-                </wp:positionH>
-                <wp:positionV relativeFrom="paragraph">
-                  <wp:posOffset>1153464</wp:posOffset>
-                </wp:positionV>
-                <wp:extent cx="1296035" cy="254441"/>
-                <wp:effectExtent l="0" t="0" r="18415" b="12700"/>
-                <wp:wrapNone/>
-                <wp:docPr id="4" name="Rectangle 4"/>
-                <wp:cNvGraphicFramePr/>
-                <a:graphic xmlns:a="http://schemas.openxmlformats.org/drawingml/2006/main">
-                  <a:graphicData uri="http://schemas.microsoft.com/office/word/2010/wordprocessingShape">
-                    <wps:wsp>
-                      <wps:cNvSpPr/>
-                      <wps:spPr>
-                        <a:xfrm>
-                          <a:off x="0" y="0"/>
-                          <a:ext cx="1296035" cy="254441"/>
-                        </a:xfrm>
-                        <a:prstGeom prst="rect">
-                          <a:avLst/>
-                        </a:prstGeom>
-                        <a:solidFill>
-                          <a:schemeClr val="accent3">
-                            <a:lumMod val="75000"/>
-                          </a:schemeClr>
-                        </a:solidFill>
-                        <a:ln>
-                          <a:solidFill>
-                            <a:schemeClr val="accent3">
-                              <a:lumMod val="50000"/>
-                            </a:schemeClr>
-                          </a:solidFill>
-                        </a:ln>
-                      </wps:spPr>
-                      <wps:style>
-                        <a:lnRef idx="2">
-                          <a:schemeClr val="accent1">
-                            <a:shade val="50000"/>
-                          </a:schemeClr>
-                        </a:lnRef>
-                        <a:fillRef idx="1">
-                          <a:schemeClr val="accent1"/>
-                        </a:fillRef>
-                        <a:effectRef idx="0">
-                          <a:schemeClr val="accent1"/>
-                        </a:effectRef>
-                        <a:fontRef idx="minor">
-                          <a:schemeClr val="lt1"/>
-                        </a:fontRef>
-                      </wps:style>
-                      <wps:txbx>
-                        <w:txbxContent>
-                          <w:p>
-                            <w:pPr>
-                              <w:jc w:val="center"/>
-                              <w:rPr>
-                                <w:lang w:val="en-US"/>
-                              </w:rPr>
-                            </w:pPr>
-                            <w:r>
-                              <w:rPr>
-                                <w:lang w:val="en-US"/>
-                              </w:rPr>
-                              <w:t>Pas encore</w:t>
-                            </w:r>
-                          </w:p>
-                        </w:txbxContent>
-                      </wps:txbx>
-                      <wps:bodyPr rot="0" spcFirstLastPara="0" vertOverflow="overflow" horzOverflow="overflow" vert="horz" wrap="square" lIns="91440" tIns="45720" rIns="91440" bIns="45720" numCol="1" spcCol="0" rtlCol="0" fromWordArt="0" anchor="ctr" anchorCtr="0" forceAA="0" compatLnSpc="1">
-                        <a:prstTxWarp prst="textNoShape">
-                          <a:avLst/>
-                        </a:prstTxWarp>
-                        <a:noAutofit/>
-                      </wps:bodyPr>
-                    </wps:wsp>
-                  </a:graphicData>
-                </a:graphic>
-                <wp14:sizeRelH relativeFrom="margin">
-                  <wp14:pctWidth>0</wp14:pctWidth>
-                </wp14:sizeRelH>
-                <wp14:sizeRelV relativeFrom="margin">
-                  <wp14:pctHeight>0</wp14:pctHeight>
-                </wp14:sizeRelV>
-              </wp:anchor>
-            </w:drawing>
-          </mc:Choice>
-          <mc:Fallback>
-            <w:pict>
-              <v:rect w14:anchorId="503A7B1C" id="Rectangle 4" o:spid="_x0000_s1027" style="position:absolute;margin-left:4.3pt;margin-top:90.8pt;width:102.05pt;height:20.05pt;z-index:251662336;visibility:visible;mso-wrap-style:square;mso-width-percent:0;mso-height-percent:0;mso-wrap-distance-left:9pt;mso-wrap-distance-top:0;mso-wrap-distance-right:9pt;mso-wrap-distance-bottom:0;mso-position-horizontal:absolute;mso-position-horizontal-relative:text;mso-position-vertical:absolute;mso-position-vertical-relative:text;mso-width-percent:0;mso-height-percent:0;mso-width-relative:margin;mso-height-relative:margin;v-text-anchor:middle" o:gfxdata="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" fillcolor="#14415c [2406]" strokecolor="#0d2b3d [1606]" strokeweight="1pt">
-                <v:textbox>
-                  <w:txbxContent>
-                    <w:p>
-                      <w:pPr>
-                        <w:jc w:val="center"/>
-                        <w:rPr>
-                          <w:lang w:val="en-US"/>
-                        </w:rPr>
-                      </w:pPr>
-                      <w:r>
-                        <w:rPr>
-                          <w:lang w:val="en-US"/>
-                        </w:rPr>
-                        <w:t>Pas encore</w:t>
-                      </w:r>
-                    </w:p>
-                  </w:txbxContent>
-                </v:textbox>
-              </v:rect>
-            </w:pict>
-          </mc:Fallback>
-        </mc:AlternateContent>
-      </w:r>
-      <w:r>
-        <w:rPr>
-          <w:noProof/>
-          <w:color w:val="1B587C" w:themeColor="accent3"/>
-          <w:lang w:eastAsia="fr-FR"/>
-        </w:rPr>
-        <mc:AlternateContent>
-          <mc:Choice Requires="wps">
-            <w:drawing>
-              <wp:anchor distT="0" distB="0" distL="114300" distR="114300" simplePos="0" relativeHeight="251661312" behindDoc="0" locked="0" layoutInCell="1" allowOverlap="1" wp14:anchorId="6B6680BB" wp14:editId="56658024">
-                <wp:simplePos x="0" y="0"/>
-                <wp:positionH relativeFrom="column">
-                  <wp:posOffset>54361</wp:posOffset>
-                </wp:positionH>
-                <wp:positionV relativeFrom="paragraph">
-                  <wp:posOffset>843363</wp:posOffset>
-                </wp:positionV>
-                <wp:extent cx="1296035" cy="246490"/>
-                <wp:effectExtent l="0" t="0" r="18415" b="20320"/>
-                <wp:wrapNone/>
-                <wp:docPr id="3" name="Rectangle 3"/>
-                <wp:cNvGraphicFramePr/>
-                <a:graphic xmlns:a="http://schemas.openxmlformats.org/drawingml/2006/main">
-                  <a:graphicData uri="http://schemas.microsoft.com/office/word/2010/wordprocessingShape">
-                    <wps:wsp>
-                      <wps:cNvSpPr/>
-                      <wps:spPr>
-                        <a:xfrm>
-                          <a:off x="0" y="0"/>
-                          <a:ext cx="1296035" cy="246490"/>
-                        </a:xfrm>
-                        <a:prstGeom prst="rect">
-                          <a:avLst/>
-                        </a:prstGeom>
-                        <a:solidFill>
-                          <a:schemeClr val="accent4">
-                            <a:lumMod val="60000"/>
-                            <a:lumOff val="40000"/>
-                          </a:schemeClr>
-                        </a:solidFill>
-                      </wps:spPr>
-                      <wps:style>
-                        <a:lnRef idx="2">
-                          <a:schemeClr val="accent4">
-                            <a:shade val="50000"/>
-                          </a:schemeClr>
-                        </a:lnRef>
-                        <a:fillRef idx="1">
-                          <a:schemeClr val="accent4"/>
-                        </a:fillRef>
-                        <a:effectRef idx="0">
-                          <a:schemeClr val="accent4"/>
-                        </a:effectRef>
-                        <a:fontRef idx="minor">
-                          <a:schemeClr val="lt1"/>
-                        </a:fontRef>
-                      </wps:style>
-                      <wps:txbx>
-                        <w:txbxContent>
-                          <w:p>
-                            <w:pPr>
-                              <w:jc w:val="center"/>
-                              <w:rPr>
-                                <w:lang w:val="en-US"/>
-                              </w:rPr>
-                            </w:pPr>
-                            <w:r>
-                              <w:rPr>
-                                <w:lang w:val="en-US"/>
-                              </w:rPr>
-                              <w:t>Fait</w:t>
-                            </w:r>
-                          </w:p>
-                        </w:txbxContent>
-                      </wps:txbx>
-                      <wps:bodyPr rot="0" spcFirstLastPara="0" vertOverflow="overflow" horzOverflow="overflow" vert="horz" wrap="square" lIns="91440" tIns="45720" rIns="91440" bIns="45720" numCol="1" spcCol="0" rtlCol="0" fromWordArt="0" anchor="ctr" anchorCtr="0" forceAA="0" compatLnSpc="1">
-                        <a:prstTxWarp prst="textNoShape">
-                          <a:avLst/>
-                        </a:prstTxWarp>
-                        <a:noAutofit/>
-                      </wps:bodyPr>
-                    </wps:wsp>
-                  </a:graphicData>
-                </a:graphic>
-                <wp14:sizeRelH relativeFrom="margin">
-                  <wp14:pctWidth>0</wp14:pctWidth>
-                </wp14:sizeRelH>
-                <wp14:sizeRelV relativeFrom="margin">
-                  <wp14:pctHeight>0</wp14:pctHeight>
-                </wp14:sizeRelV>
-              </wp:anchor>
-            </w:drawing>
-          </mc:Choice>
-          <mc:Fallback>
-            <w:pict>
-              <v:rect w14:anchorId="6B6680BB" id="Rectangle 3" o:spid="_x0000_s1028" style="position:absolute;margin-left:4.3pt;margin-top:66.4pt;width:102.05pt;height:19.4pt;z-index:251661312;visibility:visible;mso-wrap-style:square;mso-width-percent:0;mso-height-percent:0;mso-wrap-distance-left:9pt;mso-wrap-distance-top:0;mso-wrap-distance-right:9pt;mso-wrap-distance-bottom:0;mso-position-horizontal:absolute;mso-position-horizontal-relative:text;mso-position-vertical:absolute;mso-position-vertical-relative:text;mso-width-percent:0;mso-height-percent:0;mso-width-relative:margin;mso-height-relative:margin;v-text-anchor:middle" o:gfxdata="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" fillcolor="#8dc182 [1943]" strokecolor="#264221 [1607]" strokeweight="1pt">
-                <v:textbox>
-                  <w:txbxContent>
-                    <w:p>
-                      <w:pPr>
-                        <w:jc w:val="center"/>
-                        <w:rPr>
-                          <w:lang w:val="en-US"/>
-                        </w:rPr>
-                      </w:pPr>
-                      <w:r>
-                        <w:rPr>
-                          <w:lang w:val="en-US"/>
-                        </w:rPr>
-                        <w:t>Fait</w:t>
-                      </w:r>
-                    </w:p>
-                  </w:txbxContent>
-                </v:textbox>
-              </v:rect>
-            </w:pict>
-          </mc:Fallback>
-        </mc:AlternateContent>
-      </w:r>
-      <w:r>
-        <w:rPr>
-          <w:noProof/>
-          <w:color w:val="1B587C" w:themeColor="accent3"/>
-          <w:lang w:eastAsia="fr-FR"/>
-        </w:rPr>
-        <mc:AlternateContent>
-          <mc:Choice Requires="wps">
-            <w:drawing>
-              <wp:anchor distT="0" distB="0" distL="114300" distR="114300" simplePos="0" relativeHeight="251660288" behindDoc="0" locked="0" layoutInCell="1" allowOverlap="1" wp14:anchorId="0EF1C8D0" wp14:editId="6CB17DF8">
-                <wp:simplePos x="0" y="0"/>
-                <wp:positionH relativeFrom="column">
-                  <wp:posOffset>54362</wp:posOffset>
-                </wp:positionH>
-                <wp:positionV relativeFrom="paragraph">
-                  <wp:posOffset>565067</wp:posOffset>
-                </wp:positionV>
-                <wp:extent cx="1296035" cy="230588"/>
-                <wp:effectExtent l="0" t="0" r="18415" b="17145"/>
-                <wp:wrapNone/>
-                <wp:docPr id="2" name="Rectangle 2"/>
-                <wp:cNvGraphicFramePr/>
-                <a:graphic xmlns:a="http://schemas.openxmlformats.org/drawingml/2006/main">
-                  <a:graphicData uri="http://schemas.microsoft.com/office/word/2010/wordprocessingShape">
-                    <wps:wsp>
-                      <wps:cNvSpPr/>
-                      <wps:spPr>
-                        <a:xfrm>
-                          <a:off x="0" y="0"/>
-                          <a:ext cx="1296035" cy="230588"/>
-                        </a:xfrm>
-                        <a:prstGeom prst="rect">
-                          <a:avLst/>
-                        </a:prstGeom>
-                        <a:solidFill>
-                          <a:schemeClr val="accent1"/>
-                        </a:solidFill>
-                      </wps:spPr>
-                      <wps:style>
-                        <a:lnRef idx="2">
-                          <a:schemeClr val="accent1">
-                            <a:shade val="50000"/>
-                          </a:schemeClr>
-                        </a:lnRef>
-                        <a:fillRef idx="1">
-                          <a:schemeClr val="accent1"/>
-                        </a:fillRef>
-                        <a:effectRef idx="0">
-                          <a:schemeClr val="accent1"/>
-                        </a:effectRef>
-                        <a:fontRef idx="minor">
-                          <a:schemeClr val="lt1"/>
-                        </a:fontRef>
-                      </wps:style>
-                      <wps:txbx>
-                        <w:txbxContent>
-                          <w:p>
-                            <w:pPr>
-                              <w:jc w:val="center"/>
-                              <w:rPr>
-                                <w:lang w:val="en-US"/>
-                              </w:rPr>
-                            </w:pPr>
-                            <w:r>
-                              <w:rPr>
-                                <w:lang w:val="en-US"/>
-                              </w:rPr>
-                              <w:t>Error</w:t>
-                            </w:r>
-                          </w:p>
-                        </w:txbxContent>
-                      </wps:txbx>
-                      <wps:bodyPr rot="0" spcFirstLastPara="0" vertOverflow="overflow" horzOverflow="overflow" vert="horz" wrap="square" lIns="91440" tIns="45720" rIns="91440" bIns="45720" numCol="1" spcCol="0" rtlCol="0" fromWordArt="0" anchor="ctr" anchorCtr="0" forceAA="0" compatLnSpc="1">
-                        <a:prstTxWarp prst="textNoShape">
-                          <a:avLst/>
-                        </a:prstTxWarp>
-                        <a:noAutofit/>
-                      </wps:bodyPr>
-                    </wps:wsp>
-                  </a:graphicData>
-                </a:graphic>
-                <wp14:sizeRelV relativeFrom="margin">
-                  <wp14:pctHeight>0</wp14:pctHeight>
-                </wp14:sizeRelV>
-              </wp:anchor>
-            </w:drawing>
-          </mc:Choice>
-          <mc:Fallback>
-            <w:pict>
-              <v:rect w14:anchorId="0EF1C8D0" id="Rectangle 2" o:spid="_x0000_s1029" style="position:absolute;margin-left:4.3pt;margin-top:44.5pt;width:102.05pt;height:18.15pt;z-index:251660288;visibility:visible;mso-wrap-style:square;mso-height-percent:0;mso-wrap-distance-left:9pt;mso-wrap-distance-top:0;mso-wrap-distance-right:9pt;mso-wrap-distance-bottom:0;mso-position-horizontal:absolute;mso-position-horizontal-relative:text;mso-position-vertical:absolute;mso-position-vertical-relative:text;mso-height-percent:0;mso-height-relative:margin;v-text-anchor:middle" o:gfxdata="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" fillcolor="#f07f09 [3204]" strokecolor="#773f04 [1604]" strokeweight="1pt">
-                <v:textbox>
-                  <w:txbxContent>
-                    <w:p>
-                      <w:pPr>
-                        <w:jc w:val="center"/>
-                        <w:rPr>
-                          <w:lang w:val="en-US"/>
-                        </w:rPr>
-                      </w:pPr>
-                      <w:r>
-                        <w:rPr>
-                          <w:lang w:val="en-US"/>
-                        </w:rPr>
-                        <w:t>Error</w:t>
-                      </w:r>
-                    </w:p>
-                  </w:txbxContent>
-                </v:textbox>
-              </v:rect>
-            </w:pict>
-          </mc:Fallback>
-        </mc:AlternateContent>
-      </w:r>
     </w:p>
     <w:sectPr>
       <w:pgSz w:w="11906" w:h="16838"/>
@@ -1377,8 +858,8 @@
   <w:abstractNum w:abstractNumId="2">
     <w:nsid w:val="50BC7821"/>
     <w:multiLevelType w:val="hybridMultilevel"/>
-    <w:tmpl w:val="AE323B6C"/>
-    <w:lvl w:ilvl="0" w:tplc="040C0001">
+    <w:tmpl w:val="258607B2"/>
+    <w:lvl w:ilvl="0" w:tplc="B9CC5F7A">
       <w:start w:val="1"/>
       <w:numFmt w:val="bullet"/>
       <w:lvlText w:val=""/>
@@ -1388,6 +869,7 @@
       </w:pPr>
       <w:rPr>
         <w:rFonts w:ascii="Symbol" w:hAnsi="Symbol" w:hint="default"/>
+        <w:color w:val="4E8542" w:themeColor="accent4"/>
       </w:rPr>
     </w:lvl>
     <w:lvl w:ilvl="1" w:tplc="040C0003" w:tentative="1">
@@ -1603,8 +1085,8 @@
   <w:abstractNum w:abstractNumId="4">
     <w:nsid w:val="5D5C4E83"/>
     <w:multiLevelType w:val="hybridMultilevel"/>
-    <w:tmpl w:val="F58EE52A"/>
-    <w:lvl w:ilvl="0" w:tplc="01A0C2E0">
+    <w:tmpl w:val="4F5AAC0A"/>
+    <w:lvl w:ilvl="0" w:tplc="7CDEC9C6">
       <w:start w:val="1"/>
       <w:numFmt w:val="bullet"/>
       <w:lvlText w:val=""/>
@@ -1614,7 +1096,7 @@
       </w:pPr>
       <w:rPr>
         <w:rFonts w:ascii="Wingdings" w:hAnsi="Wingdings" w:hint="default"/>
-        <w:color w:val="14415C" w:themeColor="accent3" w:themeShade="BF"/>
+        <w:color w:val="4E8542" w:themeColor="accent4"/>
       </w:rPr>
     </w:lvl>
     <w:lvl w:ilvl="1" w:tplc="040C0003" w:tentative="1">
@@ -2348,6 +1830,37 @@
       <w:szCs w:val="56"/>
     </w:rPr>
   </w:style>
+  <w:style w:type="paragraph" w:styleId="Sous-titre">
+    <w:name w:val="Subtitle"/>
+    <w:basedOn w:val="Normal"/>
+    <w:next w:val="Normal"/>
+    <w:link w:val="Sous-titreCar"/>
+    <w:uiPriority w:val="11"/>
+    <w:qFormat/>
+    <w:rsid w:val="00BF2CA9"/>
+    <w:pPr>
+      <w:numPr>
+        <w:ilvl w:val="1"/>
+      </w:numPr>
+    </w:pPr>
+    <w:rPr>
+      <w:rFonts w:eastAsiaTheme="minorEastAsia"/>
+      <w:color w:val="5A5A5A" w:themeColor="text1" w:themeTint="A5"/>
+      <w:spacing w:val="15"/>
+    </w:rPr>
+  </w:style>
+  <w:style w:type="character" w:customStyle="1" w:styleId="Sous-titreCar">
+    <w:name w:val="Sous-titre Car"/>
+    <w:basedOn w:val="Policepardfaut"/>
+    <w:link w:val="Sous-titre"/>
+    <w:uiPriority w:val="11"/>
+    <w:rsid w:val="00BF2CA9"/>
+    <w:rPr>
+      <w:rFonts w:eastAsiaTheme="minorEastAsia"/>
+      <w:color w:val="5A5A5A" w:themeColor="text1" w:themeTint="A5"/>
+      <w:spacing w:val="15"/>
+    </w:rPr>
+  </w:style>
 </w:styles>
 </file>
 
